--- a/Writing paper/BMC-Chemoinformatics_DDI paper/Deep, Amin, DDIMicrosft word version.docx
+++ b/Writing paper/BMC-Chemoinformatics_DDI paper/Deep, Amin, DDIMicrosft word version.docx
@@ -2072,7 +2072,7 @@
                 <wp:positionV relativeFrom="paragraph">
                   <wp:posOffset>635</wp:posOffset>
                 </wp:positionV>
-                <wp:extent cx="6296660" cy="3599180"/>
+                <wp:extent cx="6297295" cy="3599815"/>
                 <wp:effectExtent l="0" t="0" r="0" b="0"/>
                 <wp:wrapSquare wrapText="largest"/>
                 <wp:docPr id="1" name="Frame1"/>
@@ -2083,7 +2083,7 @@
                       <wps:spPr>
                         <a:xfrm>
                           <a:off x="0" y="0"/>
-                          <a:ext cx="6296040" cy="3598560"/>
+                          <a:ext cx="6296760" cy="3599280"/>
                         </a:xfrm>
                         <a:prstGeom prst="rect">
                           <a:avLst/>
@@ -2107,10 +2107,14 @@
                               <w:bidi w:val="0"/>
                               <w:spacing w:before="120" w:after="120"/>
                               <w:jc w:val="both"/>
-                              <w:rPr/>
+                              <w:rPr>
+                                <w:color w:val="000000"/>
+                              </w:rPr>
                             </w:pPr>
                             <w:r>
-                              <w:rPr/>
+                              <w:rPr>
+                                <w:color w:val="000000"/>
+                              </w:rPr>
                               <w:drawing>
                                 <wp:inline distT="0" distB="0" distL="0" distR="0">
                                   <wp:extent cx="6296025" cy="2295525"/>
@@ -2150,31 +2154,45 @@
                               </w:drawing>
                             </w:r>
                             <w:r>
-                              <w:rPr/>
+                              <w:rPr>
+                                <w:color w:val="000000"/>
+                              </w:rPr>
                               <w:t xml:space="preserve">Figure </w:t>
                             </w:r>
                             <w:r>
-                              <w:rPr/>
+                              <w:rPr>
+                                <w:color w:val="000000"/>
+                              </w:rPr>
                               <w:fldChar w:fldCharType="begin"/>
                             </w:r>
                             <w:r>
-                              <w:rPr/>
+                              <w:rPr>
+                                <w:color w:val="000000"/>
+                              </w:rPr>
                               <w:instrText> SEQ Figure \* ARABIC </w:instrText>
                             </w:r>
                             <w:r>
-                              <w:rPr/>
+                              <w:rPr>
+                                <w:color w:val="000000"/>
+                              </w:rPr>
                               <w:fldChar w:fldCharType="separate"/>
                             </w:r>
                             <w:r>
-                              <w:rPr/>
+                              <w:rPr>
+                                <w:color w:val="000000"/>
+                              </w:rPr>
                               <w:t>1</w:t>
                             </w:r>
                             <w:r>
-                              <w:rPr/>
+                              <w:rPr>
+                                <w:color w:val="000000"/>
+                              </w:rPr>
                               <w:fldChar w:fldCharType="end"/>
                             </w:r>
                             <w:r>
-                              <w:rPr/>
+                              <w:rPr>
+                                <w:color w:val="000000"/>
+                              </w:rPr>
                               <w:t>: SNF processes [23]: A detailed example of SNF steps. (a) An example representation of chemical structure feature and off-label side effect feature for the same set of drugs. (b) Drug-drug similarity matrices for each feature type. (c) Drug-drug similarity networks, equivalent to the drug-drug data. Nodes represent drugs, and edges represent drug pairwise similarities. (d) Network fusion by SNF iteratively updates each of the networks with information from the other networks, making them more similar with each step. (e) The iterative network fusion results in convergence to the final fused network. Edge color indicates which data type has contributed to the given similarity.</w:t>
                             </w:r>
                           </w:p>
@@ -2191,7 +2209,7 @@
           </mc:Choice>
           <mc:Fallback>
             <w:pict>
-              <v:rect id="shape_0" ID="Frame1" stroked="f" style="position:absolute;margin-left:1.4pt;margin-top:0.05pt;width:495.7pt;height:283.3pt;mso-position-horizontal:center">
+              <v:rect id="shape_0" ID="Frame1" stroked="f" style="position:absolute;margin-left:1.4pt;margin-top:0.05pt;width:495.75pt;height:283.35pt;mso-position-horizontal:center">
                 <w10:wrap type="square"/>
                 <v:fill o:detectmouseclick="t" on="false"/>
                 <v:stroke color="#3465a4" joinstyle="round" endcap="flat"/>
@@ -2203,10 +2221,14 @@
                         <w:bidi w:val="0"/>
                         <w:spacing w:before="120" w:after="120"/>
                         <w:jc w:val="both"/>
-                        <w:rPr/>
+                        <w:rPr>
+                          <w:color w:val="000000"/>
+                        </w:rPr>
                       </w:pPr>
                       <w:r>
-                        <w:rPr/>
+                        <w:rPr>
+                          <w:color w:val="000000"/>
+                        </w:rPr>
                         <w:drawing>
                           <wp:inline distT="0" distB="0" distL="0" distR="0">
                             <wp:extent cx="6296025" cy="2295525"/>
@@ -2246,31 +2268,45 @@
                         </w:drawing>
                       </w:r>
                       <w:r>
-                        <w:rPr/>
+                        <w:rPr>
+                          <w:color w:val="000000"/>
+                        </w:rPr>
                         <w:t xml:space="preserve">Figure </w:t>
                       </w:r>
                       <w:r>
-                        <w:rPr/>
+                        <w:rPr>
+                          <w:color w:val="000000"/>
+                        </w:rPr>
                         <w:fldChar w:fldCharType="begin"/>
                       </w:r>
                       <w:r>
-                        <w:rPr/>
+                        <w:rPr>
+                          <w:color w:val="000000"/>
+                        </w:rPr>
                         <w:instrText> SEQ Figure \* ARABIC </w:instrText>
                       </w:r>
                       <w:r>
-                        <w:rPr/>
+                        <w:rPr>
+                          <w:color w:val="000000"/>
+                        </w:rPr>
                         <w:fldChar w:fldCharType="separate"/>
                       </w:r>
                       <w:r>
-                        <w:rPr/>
+                        <w:rPr>
+                          <w:color w:val="000000"/>
+                        </w:rPr>
                         <w:t>1</w:t>
                       </w:r>
                       <w:r>
-                        <w:rPr/>
+                        <w:rPr>
+                          <w:color w:val="000000"/>
+                        </w:rPr>
                         <w:fldChar w:fldCharType="end"/>
                       </w:r>
                       <w:r>
-                        <w:rPr/>
+                        <w:rPr>
+                          <w:color w:val="000000"/>
+                        </w:rPr>
                         <w:t>: SNF processes [23]: A detailed example of SNF steps. (a) An example representation of chemical structure feature and off-label side effect feature for the same set of drugs. (b) Drug-drug similarity matrices for each feature type. (c) Drug-drug similarity networks, equivalent to the drug-drug data. Nodes represent drugs, and edges represent drug pairwise similarities. (d) Network fusion by SNF iteratively updates each of the networks with information from the other networks, making them more similar with each step. (e) The iterative network fusion results in convergence to the final fused network. Edge color indicates which data type has contributed to the given similarity.</w:t>
                       </w:r>
                     </w:p>
@@ -2291,7 +2327,7 @@
                 <wp:positionV relativeFrom="paragraph">
                   <wp:posOffset>4210685</wp:posOffset>
                 </wp:positionV>
-                <wp:extent cx="6039485" cy="991235"/>
+                <wp:extent cx="6040120" cy="991870"/>
                 <wp:effectExtent l="0" t="0" r="0" b="0"/>
                 <wp:wrapSquare wrapText="largest"/>
                 <wp:docPr id="5" name="Frame2"/>
@@ -2302,7 +2338,7 @@
                       <wps:spPr>
                         <a:xfrm>
                           <a:off x="0" y="0"/>
-                          <a:ext cx="6039000" cy="990720"/>
+                          <a:ext cx="6039360" cy="991080"/>
                         </a:xfrm>
                         <a:prstGeom prst="rect">
                           <a:avLst/>
@@ -2326,10 +2362,14 @@
                               <w:bidi w:val="0"/>
                               <w:spacing w:before="120" w:after="120"/>
                               <w:jc w:val="both"/>
-                              <w:rPr/>
+                              <w:rPr>
+                                <w:color w:val="000000"/>
+                              </w:rPr>
                             </w:pPr>
                             <w:r>
-                              <w:rPr/>
+                              <w:rPr>
+                                <w:color w:val="000000"/>
+                              </w:rPr>
                               <w:drawing>
                                 <wp:inline distT="0" distB="0" distL="0" distR="0">
                                   <wp:extent cx="6038850" cy="990600"/>
@@ -2369,31 +2409,45 @@
                               </w:drawing>
                             </w:r>
                             <w:r>
-                              <w:rPr/>
+                              <w:rPr>
+                                <w:color w:val="000000"/>
+                              </w:rPr>
                               <w:t xml:space="preserve">Figure </w:t>
                             </w:r>
                             <w:r>
-                              <w:rPr/>
+                              <w:rPr>
+                                <w:color w:val="000000"/>
+                              </w:rPr>
                               <w:fldChar w:fldCharType="begin"/>
                             </w:r>
                             <w:r>
-                              <w:rPr/>
+                              <w:rPr>
+                                <w:color w:val="000000"/>
+                              </w:rPr>
                               <w:instrText> SEQ Figure \* ARABIC </w:instrText>
                             </w:r>
                             <w:r>
-                              <w:rPr/>
+                              <w:rPr>
+                                <w:color w:val="000000"/>
+                              </w:rPr>
                               <w:fldChar w:fldCharType="separate"/>
                             </w:r>
                             <w:r>
-                              <w:rPr/>
+                              <w:rPr>
+                                <w:color w:val="000000"/>
+                              </w:rPr>
                               <w:t>2</w:t>
                             </w:r>
                             <w:r>
-                              <w:rPr/>
+                              <w:rPr>
+                                <w:color w:val="000000"/>
+                              </w:rPr>
                               <w:fldChar w:fldCharType="end"/>
                             </w:r>
                             <w:r>
-                              <w:rPr/>
+                              <w:rPr>
+                                <w:color w:val="000000"/>
+                              </w:rPr>
                               <w:t>: Matrix header of B</w:t>
                             </w:r>
                           </w:p>
@@ -2410,7 +2464,7 @@
           </mc:Choice>
           <mc:Fallback>
             <w:pict>
-              <v:rect id="shape_0" ID="Frame2" stroked="f" style="position:absolute;margin-left:16.3pt;margin-top:331.55pt;width:475.45pt;height:77.95pt">
+              <v:rect id="shape_0" ID="Frame2" stroked="f" style="position:absolute;margin-left:16.3pt;margin-top:331.55pt;width:475.5pt;height:78pt">
                 <w10:wrap type="square"/>
                 <v:fill o:detectmouseclick="t" on="false"/>
                 <v:stroke color="#3465a4" joinstyle="round" endcap="flat"/>
@@ -2422,10 +2476,14 @@
                         <w:bidi w:val="0"/>
                         <w:spacing w:before="120" w:after="120"/>
                         <w:jc w:val="both"/>
-                        <w:rPr/>
+                        <w:rPr>
+                          <w:color w:val="000000"/>
+                        </w:rPr>
                       </w:pPr>
                       <w:r>
-                        <w:rPr/>
+                        <w:rPr>
+                          <w:color w:val="000000"/>
+                        </w:rPr>
                         <w:drawing>
                           <wp:inline distT="0" distB="0" distL="0" distR="0">
                             <wp:extent cx="6038850" cy="990600"/>
@@ -2465,31 +2523,45 @@
                         </w:drawing>
                       </w:r>
                       <w:r>
-                        <w:rPr/>
+                        <w:rPr>
+                          <w:color w:val="000000"/>
+                        </w:rPr>
                         <w:t xml:space="preserve">Figure </w:t>
                       </w:r>
                       <w:r>
-                        <w:rPr/>
+                        <w:rPr>
+                          <w:color w:val="000000"/>
+                        </w:rPr>
                         <w:fldChar w:fldCharType="begin"/>
                       </w:r>
                       <w:r>
-                        <w:rPr/>
+                        <w:rPr>
+                          <w:color w:val="000000"/>
+                        </w:rPr>
                         <w:instrText> SEQ Figure \* ARABIC </w:instrText>
                       </w:r>
                       <w:r>
-                        <w:rPr/>
+                        <w:rPr>
+                          <w:color w:val="000000"/>
+                        </w:rPr>
                         <w:fldChar w:fldCharType="separate"/>
                       </w:r>
                       <w:r>
-                        <w:rPr/>
+                        <w:rPr>
+                          <w:color w:val="000000"/>
+                        </w:rPr>
                         <w:t>2</w:t>
                       </w:r>
                       <w:r>
-                        <w:rPr/>
+                        <w:rPr>
+                          <w:color w:val="000000"/>
+                        </w:rPr>
                         <w:fldChar w:fldCharType="end"/>
                       </w:r>
                       <w:r>
-                        <w:rPr/>
+                        <w:rPr>
+                          <w:color w:val="000000"/>
+                        </w:rPr>
                         <w:t>: Matrix header of B</w:t>
                       </w:r>
                     </w:p>
@@ -3209,26 +3281,162 @@
           <w:i/>
           <w:iCs/>
         </w:rPr>
-        <w:t xml:space="preserve"> = TP / </w:t>
-      </w:r>
-      <w:r>
-        <w:rPr>
-          <w:i/>
-          <w:iCs/>
-        </w:rPr>
-        <w:t>(</w:t>
-      </w:r>
-      <w:r>
-        <w:rPr>
-          <w:i/>
-          <w:iCs/>
-        </w:rPr>
-        <w:t>TP + FN</w:t>
-      </w:r>
-      <w:r>
-        <w:rPr>
-          <w:i/>
-          <w:iCs/>
+        <w:t xml:space="preserve"> = TP / (TP + FN)</w:t>
+      </w:r>
+    </w:p>
+    <w:p>
+      <w:pPr>
+        <w:pStyle w:val="Normal"/>
+        <w:bidi w:val="0"/>
+        <w:spacing w:lineRule="auto" w:line="276"/>
+        <w:jc w:val="center"/>
+        <w:rPr>
+          <w:i/>
+          <w:i/>
+          <w:iCs/>
+        </w:rPr>
+      </w:pPr>
+      <w:r>
+        <w:rPr>
+          <w:i/>
+          <w:iCs/>
+        </w:rPr>
+      </w:r>
+    </w:p>
+    <w:p>
+      <w:pPr>
+        <w:pStyle w:val="Normal"/>
+        <w:bidi w:val="0"/>
+        <w:spacing w:lineRule="auto" w:line="276"/>
+        <w:jc w:val="both"/>
+        <w:rPr>
+          <w:i/>
+          <w:i/>
+          <w:iCs/>
+        </w:rPr>
+      </w:pPr>
+      <w:r>
+        <w:rPr>
+          <w:i/>
+          <w:iCs/>
+        </w:rPr>
+        <w:t>Precision and recall have a trade-off; thus, improving one of them may lead to a reduction in another. Therefore, utilizing F-measure is more reasonable. F-measure: The geometric mean of precision and recall.</w:t>
+      </w:r>
+    </w:p>
+    <w:p>
+      <w:pPr>
+        <w:pStyle w:val="Normal"/>
+        <w:bidi w:val="0"/>
+        <w:spacing w:lineRule="auto" w:line="276"/>
+        <w:jc w:val="left"/>
+        <w:rPr>
+          <w:i/>
+          <w:i/>
+          <w:iCs/>
+        </w:rPr>
+      </w:pPr>
+      <w:r>
+        <w:rPr>
+          <w:i/>
+          <w:iCs/>
+        </w:rPr>
+      </w:r>
+    </w:p>
+    <w:p>
+      <w:pPr>
+        <w:pStyle w:val="Normal"/>
+        <w:bidi w:val="0"/>
+        <w:spacing w:lineRule="auto" w:line="276"/>
+        <w:jc w:val="center"/>
+        <w:rPr>
+          <w:i/>
+          <w:i/>
+          <w:iCs/>
+        </w:rPr>
+      </w:pPr>
+      <w:r>
+        <w:rPr>
+          <w:i/>
+          <w:iCs/>
+        </w:rPr>
+        <w:t>F − measure</w:t>
+      </w:r>
+      <w:r>
+        <w:rPr>
+          <w:i/>
+          <w:iCs/>
+          <w:vertAlign w:val="subscript"/>
+        </w:rPr>
+        <w:t>(enh/deg)</w:t>
+      </w:r>
+      <w:r>
+        <w:rPr>
+          <w:i/>
+          <w:iCs/>
+        </w:rPr>
+        <w:t xml:space="preserve"> = 2 × Precision</w:t>
+      </w:r>
+      <w:r>
+        <w:rPr>
+          <w:i/>
+          <w:iCs/>
+          <w:vertAlign w:val="subscript"/>
+        </w:rPr>
+        <w:t>(enh/deg)</w:t>
+      </w:r>
+      <w:r>
+        <w:rPr>
+          <w:i/>
+          <w:iCs/>
+        </w:rPr>
+        <w:t xml:space="preserve"> × Recall</w:t>
+      </w:r>
+      <w:r>
+        <w:rPr>
+          <w:i/>
+          <w:iCs/>
+          <w:vertAlign w:val="subscript"/>
+        </w:rPr>
+        <w:t>(enh/deg)</w:t>
+      </w:r>
+      <w:r>
+        <w:rPr>
+          <w:i/>
+          <w:iCs/>
+        </w:rPr>
+        <w:t xml:space="preserve">  / (Precision</w:t>
+      </w:r>
+      <w:r>
+        <w:rPr>
+          <w:i/>
+          <w:iCs/>
+          <w:vertAlign w:val="subscript"/>
+        </w:rPr>
+        <w:t>(enh/deg)</w:t>
+      </w:r>
+      <w:r>
+        <w:rPr>
+          <w:i/>
+          <w:iCs/>
+        </w:rPr>
+        <w:t xml:space="preserve"> + Recall</w:t>
+      </w:r>
+      <w:r>
+        <w:rPr>
+          <w:i/>
+          <w:iCs/>
+          <w:vertAlign w:val="subscript"/>
+        </w:rPr>
+        <w:t>(enh/deg)</w:t>
+      </w:r>
+      <w:r>
+        <w:rPr>
+          <w:i/>
+          <w:iCs/>
+          <w:position w:val="0"/>
+          <w:sz w:val="24"/>
+          <w:sz w:val="24"/>
+          <w:vertAlign w:val="baseline"/>
         </w:rPr>
         <w:t>)</w:t>
       </w:r>
@@ -3238,169 +3446,45 @@
         <w:pStyle w:val="Normal"/>
         <w:bidi w:val="0"/>
         <w:spacing w:lineRule="auto" w:line="276"/>
-        <w:jc w:val="center"/>
-        <w:rPr>
-          <w:i/>
-          <w:i/>
-          <w:iCs/>
-        </w:rPr>
-      </w:pPr>
-      <w:r>
-        <w:rPr>
-          <w:i/>
-          <w:iCs/>
-        </w:rPr>
-      </w:r>
-    </w:p>
-    <w:p>
-      <w:pPr>
-        <w:pStyle w:val="Normal"/>
-        <w:bidi w:val="0"/>
-        <w:spacing w:lineRule="auto" w:line="276"/>
-        <w:jc w:val="both"/>
-        <w:rPr>
-          <w:i/>
-          <w:i/>
-          <w:iCs/>
-        </w:rPr>
-      </w:pPr>
-      <w:r>
-        <w:rPr>
-          <w:i/>
-          <w:iCs/>
-        </w:rPr>
-        <w:t>Precision and recall have a trade-off; thus, improving one of them may lead to a reduction in another. Therefore, utilizing F-measure is more reasonable. F-measure: The geometric mean of precision and recall.</w:t>
-      </w:r>
-    </w:p>
-    <w:p>
-      <w:pPr>
-        <w:pStyle w:val="Normal"/>
-        <w:bidi w:val="0"/>
-        <w:spacing w:lineRule="auto" w:line="276"/>
         <w:jc w:val="left"/>
         <w:rPr>
-          <w:i/>
-          <w:i/>
-          <w:iCs/>
-        </w:rPr>
-      </w:pPr>
-      <w:r>
-        <w:rPr>
-          <w:i/>
-          <w:iCs/>
-        </w:rPr>
-      </w:r>
-    </w:p>
-    <w:p>
-      <w:pPr>
-        <w:pStyle w:val="Normal"/>
-        <w:bidi w:val="0"/>
-        <w:spacing w:lineRule="auto" w:line="276"/>
-        <w:jc w:val="center"/>
-        <w:rPr>
-          <w:i/>
-          <w:i/>
-          <w:iCs/>
-        </w:rPr>
-      </w:pPr>
-      <w:r>
-        <w:rPr>
-          <w:i/>
-          <w:iCs/>
-        </w:rPr>
-        <w:t>F − measure</w:t>
-      </w:r>
-      <w:r>
-        <w:rPr>
-          <w:i/>
-          <w:iCs/>
-          <w:vertAlign w:val="subscript"/>
-        </w:rPr>
-        <w:t>(enh/deg)</w:t>
-      </w:r>
-      <w:r>
-        <w:rPr>
-          <w:i/>
-          <w:iCs/>
-        </w:rPr>
-        <w:t xml:space="preserve"> = 2 × Precision</w:t>
-      </w:r>
-      <w:r>
-        <w:rPr>
-          <w:i/>
-          <w:iCs/>
-          <w:vertAlign w:val="subscript"/>
-        </w:rPr>
-        <w:t>(enh/deg)</w:t>
-      </w:r>
-      <w:r>
-        <w:rPr>
-          <w:i/>
-          <w:iCs/>
-        </w:rPr>
-        <w:t xml:space="preserve"> × Recall</w:t>
-      </w:r>
-      <w:r>
-        <w:rPr>
-          <w:i/>
-          <w:iCs/>
-          <w:vertAlign w:val="subscript"/>
-        </w:rPr>
-        <w:t>(enh/deg)</w:t>
-      </w:r>
-      <w:r>
-        <w:rPr>
-          <w:i/>
-          <w:iCs/>
-        </w:rPr>
-        <w:t xml:space="preserve">  / </w:t>
-      </w:r>
-      <w:r>
-        <w:rPr>
-          <w:i/>
-          <w:iCs/>
-        </w:rPr>
-        <w:t>(</w:t>
-      </w:r>
-      <w:r>
-        <w:rPr>
-          <w:i/>
-          <w:iCs/>
-        </w:rPr>
-        <w:t>Precision</w:t>
-      </w:r>
-      <w:r>
-        <w:rPr>
-          <w:i/>
-          <w:iCs/>
-          <w:vertAlign w:val="subscript"/>
-        </w:rPr>
-        <w:t>(enh/deg)</w:t>
-      </w:r>
-      <w:r>
-        <w:rPr>
-          <w:i/>
-          <w:iCs/>
-        </w:rPr>
-        <w:t xml:space="preserve"> + Recall</w:t>
-      </w:r>
-      <w:r>
-        <w:rPr>
-          <w:i/>
-          <w:iCs/>
-          <w:vertAlign w:val="subscript"/>
-        </w:rPr>
-        <w:t>(enh/deg)</w:t>
-      </w:r>
-      <w:r>
-        <w:rPr>
-          <w:i/>
-          <w:iCs/>
           <w:position w:val="0"/>
           <w:sz w:val="24"/>
+          <w:sz w:val="24"/>
           <w:vertAlign w:val="baseline"/>
         </w:rPr>
-        <w:t>)</w:t>
+      </w:pPr>
+      <w:r>
+        <w:rPr>
+          <w:position w:val="0"/>
+          <w:sz w:val="24"/>
+          <w:sz w:val="24"/>
+          <w:vertAlign w:val="baseline"/>
+        </w:rPr>
+      </w:r>
+    </w:p>
+    <w:p>
+      <w:pPr>
+        <w:pStyle w:val="Normal"/>
+        <w:bidi w:val="0"/>
+        <w:spacing w:lineRule="auto" w:line="276"/>
+        <w:jc w:val="both"/>
+        <w:rPr>
+          <w:i/>
+          <w:i/>
+          <w:iCs/>
+        </w:rPr>
+      </w:pPr>
+      <w:r>
+        <w:rPr>
+          <w:i/>
+          <w:iCs/>
+          <w:position w:val="0"/>
+          <w:sz w:val="24"/>
+          <w:sz w:val="24"/>
+          <w:vertAlign w:val="baseline"/>
+        </w:rPr>
+        <w:t>Since the values of precision, recall, and F-measure is dependent on the value of the threshold, we also evaluate methods via AUC which is the area under the receiver operating characteristic (ROC) curve, and AUPR, that is the area under the precision-recall curve. These criteria indicate the efficiency of methods independent of the threshold value. In cases that the fraction of negative samples and positive</w:t>
       </w:r>
     </w:p>
     <w:p>
@@ -3410,80 +3494,42 @@
         <w:spacing w:lineRule="auto" w:line="276"/>
         <w:jc w:val="left"/>
         <w:rPr>
+          <w:i/>
+          <w:i/>
+          <w:iCs/>
+        </w:rPr>
+      </w:pPr>
+      <w:r>
+        <w:rPr>
+          <w:i/>
+          <w:iCs/>
           <w:position w:val="0"/>
           <w:sz w:val="24"/>
+          <w:sz w:val="24"/>
           <w:vertAlign w:val="baseline"/>
         </w:rPr>
-      </w:pPr>
-      <w:r>
-        <w:rPr>
-          <w:i/>
-          <w:iCs/>
-        </w:rPr>
-      </w:r>
-    </w:p>
-    <w:p>
-      <w:pPr>
-        <w:pStyle w:val="Normal"/>
-        <w:bidi w:val="0"/>
-        <w:spacing w:lineRule="auto" w:line="276"/>
-        <w:jc w:val="both"/>
-        <w:rPr>
-          <w:i/>
-          <w:i/>
-          <w:iCs/>
-        </w:rPr>
-      </w:pPr>
-      <w:r>
-        <w:rPr>
-          <w:i/>
-          <w:iCs/>
+        <w:t>samples are not equal, AUPR is the fairer criterion for evaluation.</w:t>
+      </w:r>
+    </w:p>
+    <w:p>
+      <w:pPr>
+        <w:pStyle w:val="Normal"/>
+        <w:bidi w:val="0"/>
+        <w:spacing w:lineRule="auto" w:line="276"/>
+        <w:jc w:val="left"/>
+        <w:rPr>
           <w:position w:val="0"/>
           <w:sz w:val="24"/>
+          <w:sz w:val="24"/>
           <w:vertAlign w:val="baseline"/>
         </w:rPr>
-        <w:t>Since the values of precision, recall, and F-measure is dependent on the value of the threshold, we also evaluate methods via AUC which is the area under the receiver operating characteristic (ROC) curve, and AUPR, that is the area under the precision-recall curve. These criteria indicate the efficiency of methods independent of the threshold value. In cases that the fraction of negative samples and positive</w:t>
-      </w:r>
-    </w:p>
-    <w:p>
-      <w:pPr>
-        <w:pStyle w:val="Normal"/>
-        <w:bidi w:val="0"/>
-        <w:spacing w:lineRule="auto" w:line="276"/>
-        <w:jc w:val="left"/>
-        <w:rPr>
-          <w:i/>
-          <w:i/>
-          <w:iCs/>
-        </w:rPr>
-      </w:pPr>
-      <w:r>
-        <w:rPr>
-          <w:i/>
-          <w:iCs/>
+      </w:pPr>
+      <w:r>
+        <w:rPr>
           <w:position w:val="0"/>
           <w:sz w:val="24"/>
+          <w:sz w:val="24"/>
           <w:vertAlign w:val="baseline"/>
-        </w:rPr>
-        <w:t>samples are not equal, AUPR is the fairer criterion for evaluation.</w:t>
-      </w:r>
-    </w:p>
-    <w:p>
-      <w:pPr>
-        <w:pStyle w:val="Normal"/>
-        <w:bidi w:val="0"/>
-        <w:spacing w:lineRule="auto" w:line="276"/>
-        <w:jc w:val="left"/>
-        <w:rPr>
-          <w:position w:val="0"/>
-          <w:sz w:val="24"/>
-          <w:vertAlign w:val="baseline"/>
-        </w:rPr>
-      </w:pPr>
-      <w:r>
-        <w:rPr>
-          <w:i/>
-          <w:iCs/>
         </w:rPr>
       </w:r>
     </w:p>
@@ -3510,6 +3556,7 @@
           <w:iCs/>
           <w:position w:val="0"/>
           <w:sz w:val="24"/>
+          <w:sz w:val="24"/>
           <w:vertAlign w:val="baseline"/>
         </w:rPr>
         <w:t>Selecting and training model on known interactions</w:t>
@@ -3533,6 +3580,7 @@
           <w:iCs/>
           <w:position w:val="0"/>
           <w:sz w:val="24"/>
+          <w:sz w:val="24"/>
           <w:vertAlign w:val="baseline"/>
         </w:rPr>
         <w:t>To solve this problem, it is necessary to provide a model that detects non-interaction with high resolution and confidence. Therefore, we design a model based on deep learning that predicts the possible non-interaction drug pairs and then use it to design a three-class model. Obviously, high resolution in detecting these zeros can help provide a more accurate and confident three-class model.</w:t>
@@ -3547,13 +3595,16 @@
         <w:rPr>
           <w:position w:val="0"/>
           <w:sz w:val="24"/>
+          <w:sz w:val="24"/>
           <w:vertAlign w:val="baseline"/>
         </w:rPr>
       </w:pPr>
       <w:r>
         <w:rPr>
-          <w:i/>
-          <w:iCs/>
+          <w:position w:val="0"/>
+          <w:sz w:val="24"/>
+          <w:sz w:val="24"/>
+          <w:vertAlign w:val="baseline"/>
         </w:rPr>
       </w:r>
     </w:p>
@@ -3580,6 +3631,7 @@
           <w:iCs/>
           <w:position w:val="0"/>
           <w:sz w:val="24"/>
+          <w:sz w:val="24"/>
           <w:vertAlign w:val="baseline"/>
         </w:rPr>
         <w:t>Selecting model</w:t>
@@ -3603,6 +3655,7 @@
           <w:iCs/>
           <w:position w:val="0"/>
           <w:sz w:val="24"/>
+          <w:sz w:val="24"/>
           <w:vertAlign w:val="baseline"/>
         </w:rPr>
         <w:t>We separated rows of matrix B that contain positive and negative interactions. The new matrix contains 42,702 pairs of drugs with degressive and enhancive interactions. This data was used to train and find a more suitable model and found a stronger model among many models with different network structures. The final model was a deep neural network that used convolutional and fully connected</w:t>
@@ -3626,6 +3679,7 @@
           <w:iCs/>
           <w:position w:val="0"/>
           <w:sz w:val="24"/>
+          <w:sz w:val="24"/>
           <w:vertAlign w:val="baseline"/>
         </w:rPr>
         <w:t>layers. The features of all interactions (+1 and -1) contain 1136 features. We first divide these features into 10 equal parts. Then, in a 10-cycle for, each period we consider 1 part as testing data and the other 9 parts as a set of training data. We select different models and train the model in the 10-fold CV with 90 of the data. Then we test the model on the remaining 10 percent of the data. In the separating</w:t>
@@ -3649,6 +3703,7 @@
           <w:iCs/>
           <w:position w:val="0"/>
           <w:sz w:val="24"/>
+          <w:sz w:val="24"/>
           <w:vertAlign w:val="baseline"/>
         </w:rPr>
         <w:t>process, pairs of drugs dual are considered. Since the (d i , d j ) and (d j , d i ) pairs of drugs are not biologically different from each other, in the separation of training and testing data, necessarily a pair of drugs and their dual are in the same group. This prevents unfair results.</w:t>
@@ -3663,37 +3718,41 @@
         <w:rPr>
           <w:position w:val="0"/>
           <w:sz w:val="24"/>
+          <w:sz w:val="24"/>
           <w:vertAlign w:val="baseline"/>
         </w:rPr>
       </w:pPr>
       <w:r>
         <w:rPr>
-          <w:i/>
-          <w:iCs/>
-        </w:rPr>
-      </w:r>
-    </w:p>
-    <w:p>
-      <w:pPr>
-        <w:pStyle w:val="Normal"/>
-        <w:bidi w:val="0"/>
-        <w:spacing w:lineRule="auto" w:line="276"/>
-        <w:jc w:val="both"/>
-        <w:rPr>
-          <w:i/>
-          <w:i/>
-          <w:iCs/>
-        </w:rPr>
-      </w:pPr>
-      <w:r>
-        <w:rPr>
-          <w:i/>
-          <w:iCs/>
           <w:position w:val="0"/>
           <w:sz w:val="24"/>
+          <w:sz w:val="24"/>
           <w:vertAlign w:val="baseline"/>
         </w:rPr>
-        <w:t>After testing the different structures, we have modeled the final deep neural network shown in Figure 3.</w:t>
+      </w:r>
+    </w:p>
+    <w:p>
+      <w:pPr>
+        <w:pStyle w:val="Normal"/>
+        <w:bidi w:val="0"/>
+        <w:spacing w:lineRule="auto" w:line="276"/>
+        <w:jc w:val="both"/>
+        <w:rPr>
+          <w:i/>
+          <w:i/>
+          <w:iCs/>
+        </w:rPr>
+      </w:pPr>
+      <w:r>
+        <w:rPr>
+          <w:i/>
+          <w:iCs/>
+          <w:position w:val="0"/>
+          <w:sz w:val="24"/>
+          <w:sz w:val="24"/>
+          <w:vertAlign w:val="baseline"/>
+        </w:rPr>
+        <w:t>After testing the different structures, we have modeled the final deep neural network shown in Figure 3. This network has three layers of two-dimensional convolution. In the following, there are three fully-connected convolution layers. The last layer has two outputs for predicting degressive or enhancive interaction. Convolution layers have 4-dimensions square filters with a Stride of 1. Each convolution layer also has a Rectified Linear Units (ReLU) activation function [40], which is defined as the positive part of its argument:</w:t>
       </w:r>
     </w:p>
     <w:p>
@@ -3705,13 +3764,16 @@
         <w:rPr>
           <w:position w:val="0"/>
           <w:sz w:val="24"/>
+          <w:sz w:val="24"/>
           <w:vertAlign w:val="baseline"/>
         </w:rPr>
       </w:pPr>
       <w:r>
         <w:rPr>
-          <w:i/>
-          <w:iCs/>
+          <w:position w:val="0"/>
+          <w:sz w:val="24"/>
+          <w:sz w:val="24"/>
+          <w:vertAlign w:val="baseline"/>
         </w:rPr>
       </w:r>
     </w:p>
@@ -3722,16 +3784,32 @@
         <w:spacing w:lineRule="auto" w:line="276"/>
         <w:jc w:val="left"/>
         <w:rPr>
+          <w:i/>
+          <w:i/>
+          <w:iCs/>
+        </w:rPr>
+      </w:pPr>
+      <w:r>
+        <w:rPr>
+          <w:i/>
+          <w:iCs/>
           <w:position w:val="0"/>
           <w:sz w:val="24"/>
+          <w:sz w:val="24"/>
           <w:vertAlign w:val="baseline"/>
         </w:rPr>
-      </w:pPr>
-      <w:r>
-        <w:rPr>
-          <w:i/>
-          <w:iCs/>
-        </w:rPr>
+        <w:t xml:space="preserve">ReLU (x) = max{x, 0} </w:t>
+        <w:tab/>
+        <w:tab/>
+        <w:tab/>
+        <w:tab/>
+        <w:tab/>
+        <w:tab/>
+        <w:tab/>
+        <w:tab/>
+        <w:tab/>
+        <w:tab/>
+        <w:t>(2)</w:t>
       </w:r>
     </w:p>
     <w:p>
@@ -3743,13 +3821,16 @@
         <w:rPr>
           <w:position w:val="0"/>
           <w:sz w:val="24"/>
+          <w:sz w:val="24"/>
           <w:vertAlign w:val="baseline"/>
         </w:rPr>
       </w:pPr>
       <w:r>
         <w:rPr>
-          <w:i/>
-          <w:iCs/>
+          <w:position w:val="0"/>
+          <w:sz w:val="24"/>
+          <w:sz w:val="24"/>
+          <w:vertAlign w:val="baseline"/>
         </w:rPr>
       </w:r>
     </w:p>
@@ -3762,13 +3843,16 @@
         <w:rPr>
           <w:position w:val="0"/>
           <w:sz w:val="24"/>
+          <w:sz w:val="24"/>
           <w:vertAlign w:val="baseline"/>
         </w:rPr>
       </w:pPr>
       <w:r>
         <w:rPr>
-          <w:i/>
-          <w:iCs/>
+          <w:position w:val="0"/>
+          <w:sz w:val="24"/>
+          <w:sz w:val="24"/>
+          <w:vertAlign w:val="baseline"/>
         </w:rPr>
       </w:r>
     </w:p>
@@ -3781,13 +3865,16 @@
         <w:rPr>
           <w:position w:val="0"/>
           <w:sz w:val="24"/>
+          <w:sz w:val="24"/>
           <w:vertAlign w:val="baseline"/>
         </w:rPr>
       </w:pPr>
       <w:r>
         <w:rPr>
-          <w:i/>
-          <w:iCs/>
+          <w:position w:val="0"/>
+          <w:sz w:val="24"/>
+          <w:sz w:val="24"/>
+          <w:vertAlign w:val="baseline"/>
         </w:rPr>
       </w:r>
     </w:p>
@@ -3800,13 +3887,16 @@
         <w:rPr>
           <w:position w:val="0"/>
           <w:sz w:val="24"/>
+          <w:sz w:val="24"/>
           <w:vertAlign w:val="baseline"/>
         </w:rPr>
       </w:pPr>
       <w:r>
         <w:rPr>
-          <w:i/>
-          <w:iCs/>
+          <w:position w:val="0"/>
+          <w:sz w:val="24"/>
+          <w:sz w:val="24"/>
+          <w:vertAlign w:val="baseline"/>
         </w:rPr>
       </w:r>
     </w:p>
@@ -3819,346 +3909,55 @@
         <w:rPr>
           <w:position w:val="0"/>
           <w:sz w:val="24"/>
+          <w:sz w:val="24"/>
           <w:vertAlign w:val="baseline"/>
         </w:rPr>
       </w:pPr>
       <w:r>
         <w:rPr>
-          <w:i/>
-          <w:iCs/>
-        </w:rPr>
-      </w:r>
-    </w:p>
-    <w:p>
-      <w:pPr>
-        <w:pStyle w:val="Normal"/>
-        <w:bidi w:val="0"/>
-        <w:spacing w:lineRule="auto" w:line="276"/>
-        <w:jc w:val="left"/>
-        <w:rPr>
           <w:position w:val="0"/>
           <w:sz w:val="24"/>
+          <w:sz w:val="24"/>
           <w:vertAlign w:val="baseline"/>
         </w:rPr>
-      </w:pPr>
-      <w:r>
-        <w:rPr>
-          <w:i/>
-          <w:iCs/>
-        </w:rPr>
-      </w:r>
-    </w:p>
-    <w:p>
-      <w:pPr>
-        <w:pStyle w:val="Normal"/>
-        <w:bidi w:val="0"/>
-        <w:spacing w:lineRule="auto" w:line="276"/>
-        <w:jc w:val="left"/>
-        <w:rPr>
-          <w:position w:val="0"/>
-          <w:sz w:val="24"/>
-          <w:vertAlign w:val="baseline"/>
-        </w:rPr>
-      </w:pPr>
-      <w:r>
-        <w:rPr>
-          <w:i/>
-          <w:iCs/>
-        </w:rPr>
-      </w:r>
-    </w:p>
-    <w:p>
-      <w:pPr>
-        <w:pStyle w:val="Normal"/>
-        <w:bidi w:val="0"/>
-        <w:spacing w:lineRule="auto" w:line="276"/>
-        <w:jc w:val="left"/>
-        <w:rPr>
-          <w:position w:val="0"/>
-          <w:sz w:val="24"/>
-          <w:vertAlign w:val="baseline"/>
-        </w:rPr>
-      </w:pPr>
-      <w:r>
-        <w:rPr>
-          <w:i/>
-          <w:iCs/>
-        </w:rPr>
-      </w:r>
-    </w:p>
-    <w:p>
-      <w:pPr>
-        <w:pStyle w:val="Normal"/>
-        <w:bidi w:val="0"/>
-        <w:spacing w:lineRule="auto" w:line="276"/>
-        <w:jc w:val="left"/>
-        <w:rPr>
-          <w:position w:val="0"/>
-          <w:sz w:val="24"/>
-          <w:vertAlign w:val="baseline"/>
-        </w:rPr>
-      </w:pPr>
-      <w:r>
-        <w:rPr>
-          <w:i/>
-          <w:iCs/>
-        </w:rPr>
-      </w:r>
-    </w:p>
-    <w:p>
-      <w:pPr>
-        <w:pStyle w:val="Normal"/>
-        <w:bidi w:val="0"/>
-        <w:spacing w:lineRule="auto" w:line="276"/>
-        <w:jc w:val="left"/>
-        <w:rPr>
-          <w:position w:val="0"/>
-          <w:sz w:val="24"/>
-          <w:vertAlign w:val="baseline"/>
-        </w:rPr>
-      </w:pPr>
-      <w:r>
-        <w:rPr>
-          <w:i/>
-          <w:iCs/>
-        </w:rPr>
-      </w:r>
-    </w:p>
-    <w:p>
-      <w:pPr>
-        <w:pStyle w:val="Normal"/>
-        <w:bidi w:val="0"/>
-        <w:spacing w:lineRule="auto" w:line="276"/>
-        <w:jc w:val="left"/>
-        <w:rPr>
-          <w:position w:val="0"/>
-          <w:sz w:val="24"/>
-          <w:vertAlign w:val="baseline"/>
-        </w:rPr>
-      </w:pPr>
-      <w:r>
-        <w:rPr>
-          <w:i/>
-          <w:iCs/>
-        </w:rPr>
-      </w:r>
-    </w:p>
-    <w:p>
-      <w:pPr>
-        <w:pStyle w:val="Normal"/>
-        <w:bidi w:val="0"/>
-        <w:spacing w:lineRule="auto" w:line="276"/>
-        <w:jc w:val="left"/>
-        <w:rPr>
-          <w:position w:val="0"/>
-          <w:sz w:val="24"/>
-          <w:vertAlign w:val="baseline"/>
-        </w:rPr>
-      </w:pPr>
-      <w:r>
-        <w:rPr>
-          <w:i/>
-          <w:iCs/>
-        </w:rPr>
-      </w:r>
-    </w:p>
-    <w:p>
-      <w:pPr>
-        <w:pStyle w:val="Normal"/>
-        <w:bidi w:val="0"/>
-        <w:spacing w:lineRule="auto" w:line="276"/>
-        <w:jc w:val="left"/>
-        <w:rPr>
-          <w:position w:val="0"/>
-          <w:sz w:val="24"/>
-          <w:vertAlign w:val="baseline"/>
-        </w:rPr>
-      </w:pPr>
-      <w:r>
-        <w:rPr>
-          <w:i/>
-          <w:iCs/>
-        </w:rPr>
-      </w:r>
-    </w:p>
-    <w:p>
-      <w:pPr>
-        <w:pStyle w:val="Normal"/>
-        <w:bidi w:val="0"/>
-        <w:spacing w:lineRule="auto" w:line="276"/>
-        <w:jc w:val="left"/>
-        <w:rPr>
-          <w:position w:val="0"/>
-          <w:sz w:val="24"/>
-          <w:vertAlign w:val="baseline"/>
-        </w:rPr>
-      </w:pPr>
-      <w:r>
-        <w:rPr>
-          <w:i/>
-          <w:iCs/>
-        </w:rPr>
-      </w:r>
-    </w:p>
-    <w:p>
-      <w:pPr>
-        <w:pStyle w:val="Normal"/>
-        <w:bidi w:val="0"/>
-        <w:spacing w:lineRule="auto" w:line="276"/>
-        <w:jc w:val="left"/>
-        <w:rPr>
-          <w:position w:val="0"/>
-          <w:sz w:val="24"/>
-          <w:vertAlign w:val="baseline"/>
-        </w:rPr>
-      </w:pPr>
-      <w:r>
-        <w:rPr>
-          <w:i/>
-          <w:iCs/>
-        </w:rPr>
-      </w:r>
-    </w:p>
-    <w:p>
-      <w:pPr>
-        <w:pStyle w:val="Normal"/>
-        <w:bidi w:val="0"/>
-        <w:spacing w:lineRule="auto" w:line="276"/>
-        <w:jc w:val="left"/>
-        <w:rPr>
-          <w:position w:val="0"/>
-          <w:sz w:val="24"/>
-          <w:vertAlign w:val="baseline"/>
-        </w:rPr>
-      </w:pPr>
-      <w:r>
-        <w:rPr>
-          <w:i/>
-          <w:iCs/>
-        </w:rPr>
-      </w:r>
-    </w:p>
-    <w:p>
-      <w:pPr>
-        <w:pStyle w:val="Normal"/>
-        <w:bidi w:val="0"/>
-        <w:spacing w:lineRule="auto" w:line="276"/>
-        <w:jc w:val="left"/>
-        <w:rPr>
-          <w:position w:val="0"/>
-          <w:sz w:val="24"/>
-          <w:vertAlign w:val="baseline"/>
-        </w:rPr>
-      </w:pPr>
-      <w:r>
-        <w:rPr>
-          <w:i/>
-          <w:iCs/>
-        </w:rPr>
-      </w:r>
-    </w:p>
-    <w:p>
-      <w:pPr>
-        <w:pStyle w:val="Normal"/>
-        <w:bidi w:val="0"/>
-        <w:spacing w:lineRule="auto" w:line="276"/>
-        <w:jc w:val="left"/>
-        <w:rPr>
-          <w:position w:val="0"/>
-          <w:sz w:val="24"/>
-          <w:vertAlign w:val="baseline"/>
-        </w:rPr>
-      </w:pPr>
-      <w:r>
-        <w:rPr>
-          <w:i/>
-          <w:iCs/>
-        </w:rPr>
-      </w:r>
-    </w:p>
-    <w:p>
-      <w:pPr>
-        <w:pStyle w:val="Normal"/>
-        <w:bidi w:val="0"/>
-        <w:spacing w:lineRule="auto" w:line="276"/>
-        <w:jc w:val="left"/>
-        <w:rPr>
-          <w:position w:val="0"/>
-          <w:sz w:val="24"/>
-          <w:vertAlign w:val="baseline"/>
-        </w:rPr>
-      </w:pPr>
-      <w:r>
-        <w:rPr>
-          <w:i/>
-          <w:iCs/>
-        </w:rPr>
-      </w:r>
-    </w:p>
-    <w:p>
-      <w:pPr>
-        <w:pStyle w:val="Normal"/>
-        <w:bidi w:val="0"/>
-        <w:spacing w:lineRule="auto" w:line="276"/>
-        <w:jc w:val="left"/>
-        <w:rPr>
-          <w:position w:val="0"/>
-          <w:sz w:val="24"/>
-          <w:vertAlign w:val="baseline"/>
-        </w:rPr>
-      </w:pPr>
-      <w:r>
-        <w:rPr>
-          <w:i/>
-          <w:iCs/>
-        </w:rPr>
-      </w:r>
-    </w:p>
-    <w:p>
-      <w:pPr>
-        <w:pStyle w:val="Normal"/>
-        <w:bidi w:val="0"/>
-        <w:spacing w:lineRule="auto" w:line="276"/>
-        <w:jc w:val="left"/>
-        <w:rPr>
-          <w:position w:val="0"/>
-          <w:sz w:val="24"/>
-          <w:vertAlign w:val="baseline"/>
-        </w:rPr>
-      </w:pPr>
-      <w:r>
-        <w:rPr>
-          <w:i/>
-          <w:iCs/>
-        </w:rPr>
-      </w:r>
-      <w:r>
         <mc:AlternateContent>
           <mc:Choice Requires="wps">
             <w:drawing>
-              <wp:anchor behindDoc="0" distT="0" distB="0" distL="0" distR="0" simplePos="0" locked="0" layoutInCell="1" allowOverlap="1" relativeHeight="8">
+              <wp:anchor behindDoc="0" distT="0" distB="0" distL="0" distR="0" simplePos="0" locked="0" layoutInCell="1" allowOverlap="1" relativeHeight="4">
                 <wp:simplePos x="0" y="0"/>
                 <wp:positionH relativeFrom="column">
                   <wp:posOffset>146050</wp:posOffset>
                 </wp:positionH>
                 <wp:positionV relativeFrom="paragraph">
-                  <wp:posOffset>327025</wp:posOffset>
+                  <wp:posOffset>125730</wp:posOffset>
                 </wp:positionV>
-                <wp:extent cx="6024880" cy="1199515"/>
+                <wp:extent cx="6076950" cy="2167890"/>
                 <wp:effectExtent l="0" t="0" r="0" b="0"/>
                 <wp:wrapTopAndBottom/>
                 <wp:docPr id="9" name="Frame3"/>
                 <a:graphic xmlns:a="http://schemas.openxmlformats.org/drawingml/2006/main">
                   <a:graphicData uri="http://schemas.microsoft.com/office/word/2010/wordprocessingShape">
                     <wps:wsp>
-                      <wps:cNvSpPr txBox="1"/>
+                      <wps:cNvSpPr/>
                       <wps:spPr>
                         <a:xfrm>
                           <a:off x="0" y="0"/>
-                          <a:ext cx="6024880" cy="1199515"/>
+                          <a:ext cx="6076440" cy="2167200"/>
                         </a:xfrm>
-                        <a:prstGeom prst="rect"/>
+                        <a:prstGeom prst="rect">
+                          <a:avLst/>
+                        </a:prstGeom>
+                        <a:noFill/>
+                        <a:ln>
+                          <a:noFill/>
+                        </a:ln>
                       </wps:spPr>
+                      <wps:style>
+                        <a:lnRef idx="0"/>
+                        <a:fillRef idx="0"/>
+                        <a:effectRef idx="0"/>
+                        <a:fontRef idx="minor"/>
+                      </wps:style>
                       <wps:txbx>
                         <w:txbxContent>
                           <w:p>
@@ -4169,43 +3968,35 @@
                             </w:pPr>
                             <w:r>
                               <w:rPr/>
-                              <w:drawing>
-                                <wp:inline distT="0" distB="0" distL="0" distR="0">
-                                  <wp:extent cx="4391025" cy="9134475"/>
-                                  <wp:effectExtent l="0" t="0" r="0" b="0"/>
-                                  <wp:docPr id="10" name="Image3" descr=""/>
-                                  <wp:cNvGraphicFramePr>
-                                    <a:graphicFrameLocks xmlns:a="http://schemas.openxmlformats.org/drawingml/2006/main" noChangeAspect="1"/>
-                                  </wp:cNvGraphicFramePr>
-                                  <a:graphic xmlns:a="http://schemas.openxmlformats.org/drawingml/2006/main">
-                                    <a:graphicData uri="http://schemas.openxmlformats.org/drawingml/2006/picture">
-                                      <pic:pic xmlns:pic="http://schemas.openxmlformats.org/drawingml/2006/picture">
-                                        <pic:nvPicPr>
-                                          <pic:cNvPr id="10" name="Image3" descr=""/>
-                                          <pic:cNvPicPr>
-                                            <a:picLocks noChangeAspect="1" noChangeArrowheads="1"/>
-                                          </pic:cNvPicPr>
-                                        </pic:nvPicPr>
-                                        <pic:blipFill>
-                                          <a:blip r:embed="rId4"/>
-                                          <a:stretch>
-                                            <a:fillRect/>
-                                          </a:stretch>
-                                        </pic:blipFill>
-                                        <pic:spPr bwMode="auto">
-                                          <a:xfrm rot="16200000">
-                                            <a:off x="0" y="0"/>
-                                            <a:ext cx="4391025" cy="9134475"/>
-                                          </a:xfrm>
-                                          <a:prstGeom prst="rect">
-                                            <a:avLst/>
-                                          </a:prstGeom>
-                                        </pic:spPr>
-                                      </pic:pic>
-                                    </a:graphicData>
-                                  </a:graphic>
-                                </wp:inline>
-                              </w:drawing>
+                              <w:pict>
+                                <v:shapetype id="shapetype_75" coordsize="21600,21600" o:spt="75" o:preferrelative="t" path="m@4@5l@4@11@9@11@9@5xe" filled="f" stroked="f">
+                                  <v:stroke joinstyle="miter"/>
+                                  <v:formulas>
+                                    <v:f eqn="if lineDrawn pixelLineWidth 0"/>
+                                    <v:f eqn="sum @0 1 0"/>
+                                    <v:f eqn="sum 0 0 @1"/>
+                                    <v:f eqn="prod @2 1 2"/>
+                                    <v:f eqn="prod @3 21600 pixelWidth"/>
+                                    <v:f eqn="prod @3 21600 pixelHeight"/>
+                                    <v:f eqn="sum @0 0 1"/>
+                                    <v:f eqn="prod @6 1 2"/>
+                                    <v:f eqn="prod @7 21600 pixelWidth"/>
+                                    <v:f eqn="sum @8 21600 0"/>
+                                    <v:f eqn="prod @7 21600 pixelHeight"/>
+                                    <v:f eqn="sum @10 21600 0"/>
+                                  </v:formulas>
+                                  <v:path o:extrusionok="f" gradientshapeok="t" o:connecttype="rect"/>
+                                  <o:lock v:ext="edit" aspectratio="t"/>
+                                </v:shapetype>
+                                <v:shape id="shape_0" ID="Image3" stroked="f" style="position:absolute;margin-left:163.5pt;margin-top:-183.45pt;width:147.3pt;height:474.35pt;rotation:270" type="shapetype_75">
+                                  <v:imagedata r:id="rId4" o:detectmouseclick="t"/>
+                                  <w10:wrap type="none"/>
+                                  <v:stroke color="#3465a4" joinstyle="round" endcap="flat"/>
+                                </v:shape>
+                              </w:pict>
+                            </w:r>
+                            <w:r>
+                              <w:rPr/>
                               <w:t xml:space="preserve">Figure </w:t>
                             </w:r>
                             <w:r>
@@ -4235,7 +4026,7 @@
                           </w:p>
                         </w:txbxContent>
                       </wps:txbx>
-                      <wps:bodyPr anchor="t" lIns="0" tIns="0" rIns="0" bIns="0">
+                      <wps:bodyPr lIns="0" rIns="0" tIns="0" bIns="0">
                         <a:noAutofit/>
                       </wps:bodyPr>
                     </wps:wsp>
@@ -4246,8 +4037,11 @@
           </mc:Choice>
           <mc:Fallback>
             <w:pict>
-              <v:rect style="position:absolute;rotation:0;width:474.4pt;height:94.45pt;mso-wrap-distance-left:0pt;mso-wrap-distance-right:0pt;mso-wrap-distance-top:0pt;mso-wrap-distance-bottom:0pt;margin-top:25.75pt;mso-position-vertical-relative:text;margin-left:11.5pt;mso-position-horizontal-relative:text">
-                <v:textbox inset="0in,0in,0in,0in">
+              <v:rect id="shape_0" ID="Frame3" stroked="f" style="position:absolute;margin-left:11.5pt;margin-top:9.9pt;width:478.4pt;height:170.6pt">
+                <w10:wrap type="square"/>
+                <v:fill o:detectmouseclick="t" on="false"/>
+                <v:stroke color="#3465a4" joinstyle="round" endcap="flat"/>
+                <v:textbox>
                   <w:txbxContent>
                     <w:p>
                       <w:pPr>
@@ -4257,43 +4051,16 @@
                       </w:pPr>
                       <w:r>
                         <w:rPr/>
-                        <w:drawing>
-                          <wp:inline distT="0" distB="0" distL="0" distR="0">
-                            <wp:extent cx="4391025" cy="9134475"/>
-                            <wp:effectExtent l="0" t="0" r="0" b="0"/>
-                            <wp:docPr id="11" name="Image3" descr=""/>
-                            <wp:cNvGraphicFramePr>
-                              <a:graphicFrameLocks xmlns:a="http://schemas.openxmlformats.org/drawingml/2006/main" noChangeAspect="1"/>
-                            </wp:cNvGraphicFramePr>
-                            <a:graphic xmlns:a="http://schemas.openxmlformats.org/drawingml/2006/main">
-                              <a:graphicData uri="http://schemas.openxmlformats.org/drawingml/2006/picture">
-                                <pic:pic xmlns:pic="http://schemas.openxmlformats.org/drawingml/2006/picture">
-                                  <pic:nvPicPr>
-                                    <pic:cNvPr id="11" name="Image3" descr=""/>
-                                    <pic:cNvPicPr>
-                                      <a:picLocks noChangeAspect="1" noChangeArrowheads="1"/>
-                                    </pic:cNvPicPr>
-                                  </pic:nvPicPr>
-                                  <pic:blipFill>
-                                    <a:blip r:embed="rId4"/>
-                                    <a:stretch>
-                                      <a:fillRect/>
-                                    </a:stretch>
-                                  </pic:blipFill>
-                                  <pic:spPr bwMode="auto">
-                                    <a:xfrm rot="16200000">
-                                      <a:off x="0" y="0"/>
-                                      <a:ext cx="4391025" cy="9134475"/>
-                                    </a:xfrm>
-                                    <a:prstGeom prst="rect">
-                                      <a:avLst/>
-                                    </a:prstGeom>
-                                  </pic:spPr>
-                                </pic:pic>
-                              </a:graphicData>
-                            </a:graphic>
-                          </wp:inline>
-                        </w:drawing>
+                        <w:pict>
+                          <v:shape id="shape_0" ID="Image3" stroked="f" style="position:absolute;margin-left:163.5pt;margin-top:-183.45pt;width:147.3pt;height:474.35pt;rotation:270" type="shapetype_75">
+                            <v:imagedata r:id="rId4" o:detectmouseclick="t"/>
+                            <w10:wrap type="none"/>
+                            <v:stroke color="#3465a4" joinstyle="round" endcap="flat"/>
+                          </v:shape>
+                        </w:pict>
+                      </w:r>
+                      <w:r>
+                        <w:rPr/>
                         <w:t xml:space="preserve">Figure </w:t>
                       </w:r>
                       <w:r>
@@ -4323,7 +4090,6 @@
                     </w:p>
                   </w:txbxContent>
                 </v:textbox>
-                <w10:wrap type="topAndBottom"/>
               </v:rect>
             </w:pict>
           </mc:Fallback>
@@ -4335,17 +4101,44 @@
         <w:pStyle w:val="Normal"/>
         <w:bidi w:val="0"/>
         <w:spacing w:lineRule="auto" w:line="276"/>
+        <w:jc w:val="both"/>
+        <w:rPr>
+          <w:i/>
+          <w:i/>
+          <w:iCs/>
+        </w:rPr>
+      </w:pPr>
+      <w:r>
+        <w:rPr>
+          <w:i/>
+          <w:iCs/>
+          <w:position w:val="0"/>
+          <w:sz w:val="24"/>
+          <w:sz w:val="24"/>
+          <w:vertAlign w:val="baseline"/>
+        </w:rPr>
+        <w:t>The number of convolution filters is 128, 32, and 8, respectively. All connected layers have 64, 16, and 2 nodes, respectively. The first two layers have the activation function of ReLU, and the last layer with 2 nodes has a Sigmoid activation function [41], which is calculated as follows:</w:t>
+      </w:r>
+    </w:p>
+    <w:p>
+      <w:pPr>
+        <w:pStyle w:val="Normal"/>
+        <w:bidi w:val="0"/>
+        <w:spacing w:lineRule="auto" w:line="276"/>
         <w:jc w:val="left"/>
         <w:rPr>
           <w:position w:val="0"/>
           <w:sz w:val="24"/>
+          <w:sz w:val="24"/>
           <w:vertAlign w:val="baseline"/>
         </w:rPr>
       </w:pPr>
       <w:r>
         <w:rPr>
-          <w:i/>
-          <w:iCs/>
+          <w:position w:val="0"/>
+          <w:sz w:val="24"/>
+          <w:sz w:val="24"/>
+          <w:vertAlign w:val="baseline"/>
         </w:rPr>
       </w:r>
     </w:p>
@@ -4356,100 +4149,21 @@
         <w:spacing w:lineRule="auto" w:line="276"/>
         <w:jc w:val="left"/>
         <w:rPr>
+          <w:i/>
+          <w:i/>
+          <w:iCs/>
+        </w:rPr>
+      </w:pPr>
+      <w:r>
+        <w:rPr>
+          <w:i/>
+          <w:iCs/>
           <w:position w:val="0"/>
           <w:sz w:val="24"/>
+          <w:sz w:val="24"/>
           <w:vertAlign w:val="baseline"/>
         </w:rPr>
-      </w:pPr>
-      <w:r>
-        <w:rPr>
-          <w:i/>
-          <w:iCs/>
-        </w:rPr>
-      </w:r>
-    </w:p>
-    <w:p>
-      <w:pPr>
-        <w:pStyle w:val="Normal"/>
-        <w:bidi w:val="0"/>
-        <w:spacing w:lineRule="auto" w:line="276"/>
-        <w:jc w:val="left"/>
-        <w:rPr>
-          <w:position w:val="0"/>
-          <w:sz w:val="24"/>
-          <w:vertAlign w:val="baseline"/>
-        </w:rPr>
-      </w:pPr>
-      <w:r>
-        <w:rPr>
-          <w:i/>
-          <w:iCs/>
-        </w:rPr>
-      </w:r>
-    </w:p>
-    <w:p>
-      <w:pPr>
-        <w:pStyle w:val="Normal"/>
-        <w:bidi w:val="0"/>
-        <w:spacing w:lineRule="auto" w:line="276"/>
-        <w:jc w:val="both"/>
-        <w:rPr>
-          <w:i/>
-          <w:i/>
-          <w:iCs/>
-        </w:rPr>
-      </w:pPr>
-      <w:r>
-        <w:rPr>
-          <w:i/>
-          <w:iCs/>
-          <w:position w:val="0"/>
-          <w:sz w:val="24"/>
-          <w:vertAlign w:val="baseline"/>
-        </w:rPr>
-        <w:t>This network has three layers of two-dimensional convolution. In the following, there are three fully-connected convolution layers. The last layer has two outputs for predicting degressive or enhancive interaction. Convolution layers have 4-dimensions square filters with a Stride of 1. Each convolution layer also has a Rectified Linear Units (ReLU) activation function [40], which is defined as the positive part of its argument:</w:t>
-      </w:r>
-    </w:p>
-    <w:p>
-      <w:pPr>
-        <w:pStyle w:val="Normal"/>
-        <w:bidi w:val="0"/>
-        <w:spacing w:lineRule="auto" w:line="276"/>
-        <w:jc w:val="left"/>
-        <w:rPr>
-          <w:position w:val="0"/>
-          <w:sz w:val="24"/>
-          <w:vertAlign w:val="baseline"/>
-        </w:rPr>
-      </w:pPr>
-      <w:r>
-        <w:rPr>
-          <w:i/>
-          <w:iCs/>
-        </w:rPr>
-      </w:r>
-    </w:p>
-    <w:p>
-      <w:pPr>
-        <w:pStyle w:val="Normal"/>
-        <w:bidi w:val="0"/>
-        <w:spacing w:lineRule="auto" w:line="276"/>
-        <w:jc w:val="left"/>
-        <w:rPr>
-          <w:i/>
-          <w:i/>
-          <w:iCs/>
-        </w:rPr>
-      </w:pPr>
-      <w:r>
-        <w:rPr>
-          <w:i/>
-          <w:iCs/>
-          <w:position w:val="0"/>
-          <w:sz w:val="24"/>
-          <w:vertAlign w:val="baseline"/>
-        </w:rPr>
-        <w:t xml:space="preserve">ReLU (x) = max{x, 0} </w:t>
+        <w:t xml:space="preserve">Sigmoid(x) = 1 / (1 + e −x) </w:t>
         <w:tab/>
         <w:tab/>
         <w:tab/>
@@ -4460,7 +4174,7 @@
         <w:tab/>
         <w:tab/>
         <w:tab/>
-        <w:t>(2)</w:t>
+        <w:t>(3)</w:t>
       </w:r>
     </w:p>
     <w:p>
@@ -4472,13 +4186,16 @@
         <w:rPr>
           <w:position w:val="0"/>
           <w:sz w:val="24"/>
+          <w:sz w:val="24"/>
           <w:vertAlign w:val="baseline"/>
         </w:rPr>
       </w:pPr>
       <w:r>
         <w:rPr>
-          <w:i/>
-          <w:iCs/>
+          <w:position w:val="0"/>
+          <w:sz w:val="24"/>
+          <w:sz w:val="24"/>
+          <w:vertAlign w:val="baseline"/>
         </w:rPr>
       </w:r>
     </w:p>
@@ -4489,16 +4206,21 @@
         <w:spacing w:lineRule="auto" w:line="276"/>
         <w:jc w:val="left"/>
         <w:rPr>
+          <w:i w:val="false"/>
+          <w:i w:val="false"/>
+          <w:iCs w:val="false"/>
+        </w:rPr>
+      </w:pPr>
+      <w:r>
+        <w:rPr>
+          <w:i w:val="false"/>
+          <w:iCs w:val="false"/>
           <w:position w:val="0"/>
           <w:sz w:val="24"/>
+          <w:sz w:val="24"/>
           <w:vertAlign w:val="baseline"/>
         </w:rPr>
-      </w:pPr>
-      <w:r>
-        <w:rPr>
-          <w:i/>
-          <w:iCs/>
-        </w:rPr>
+        <w:t xml:space="preserve">Convolution layers using a Flatten layer Connects to fully connected layers. The function of this layer is to transform a two-dimensional matrix into a one- dimensional vector. The output of this input layer of the first layer is fully connected. Also, between fully connected 64 and 16 nodes, we used one Dropout layer [42] with a wast value of 0.2. This value indicates that the network in this layer does not randomly consider 20 percent of the features. This layer is used to prevent over-fitting of the model and forces the model to extract and use more features with more confidence for prediction. If some of them are removed, the algorithm’s prediction power either doesn’t decrease or doesn’t rely on a few specific features. </w:t>
       </w:r>
     </w:p>
     <w:p>
@@ -4508,39 +4230,45 @@
         <w:spacing w:lineRule="auto" w:line="276"/>
         <w:jc w:val="left"/>
         <w:rPr>
+          <w:i w:val="false"/>
+          <w:i w:val="false"/>
+          <w:iCs w:val="false"/>
+        </w:rPr>
+      </w:pPr>
+      <w:r>
+        <w:rPr>
+          <w:i w:val="false"/>
+          <w:iCs w:val="false"/>
           <w:position w:val="0"/>
           <w:sz w:val="24"/>
+          <w:sz w:val="24"/>
           <w:vertAlign w:val="baseline"/>
         </w:rPr>
-      </w:pPr>
-      <w:r>
-        <w:rPr>
-          <w:i/>
-          <w:iCs/>
-        </w:rPr>
-      </w:r>
-    </w:p>
-    <w:p>
-      <w:pPr>
-        <w:pStyle w:val="Normal"/>
-        <w:bidi w:val="0"/>
-        <w:spacing w:lineRule="auto" w:line="276"/>
-        <w:jc w:val="both"/>
-        <w:rPr>
-          <w:i/>
-          <w:i/>
-          <w:iCs/>
-        </w:rPr>
-      </w:pPr>
-      <w:r>
-        <w:rPr>
-          <w:i/>
-          <w:iCs/>
+        <w:t>Our studies and trials have shown that two-dimensional convolution layers work better than their one-dimensional counterparts because in this case, the filters can detect more drug similarities, and it is possible to extract more powerful Features. Therefore, the 1136-dimension feature vectors are transformed into matrices with dimensions of 71 16 times. Figure 4 shows the number of learnable weights for each layer. Also, the total number of weights is calculated, which indicates the general</w:t>
+      </w:r>
+    </w:p>
+    <w:p>
+      <w:pPr>
+        <w:pStyle w:val="Normal"/>
+        <w:bidi w:val="0"/>
+        <w:spacing w:lineRule="auto" w:line="276"/>
+        <w:jc w:val="left"/>
+        <w:rPr>
+          <w:i w:val="false"/>
+          <w:i w:val="false"/>
+          <w:iCs w:val="false"/>
+        </w:rPr>
+      </w:pPr>
+      <w:r>
+        <w:rPr>
+          <w:i w:val="false"/>
+          <w:iCs w:val="false"/>
           <w:position w:val="0"/>
           <w:sz w:val="24"/>
+          <w:sz w:val="24"/>
           <w:vertAlign w:val="baseline"/>
         </w:rPr>
-        <w:t>The number of convolution filters is 128, 32, and 8, respectively. All connected layers have 64, 16, and 2 nodes, respectively. The first two layers have the activation function of ReLU, and the last layer with 2 nodes has a Sigmoid activation function [41], which is calculated as follows:</w:t>
+        <w:t>complexity of the model.</w:t>
       </w:r>
     </w:p>
     <w:p>
@@ -4552,265 +4280,36 @@
         <w:rPr>
           <w:position w:val="0"/>
           <w:sz w:val="24"/>
+          <w:sz w:val="24"/>
           <w:vertAlign w:val="baseline"/>
         </w:rPr>
       </w:pPr>
       <w:r>
         <w:rPr>
-          <w:i/>
-          <w:iCs/>
-        </w:rPr>
-      </w:r>
-    </w:p>
-    <w:p>
-      <w:pPr>
-        <w:pStyle w:val="Normal"/>
-        <w:bidi w:val="0"/>
-        <w:spacing w:lineRule="auto" w:line="276"/>
-        <w:jc w:val="left"/>
-        <w:rPr>
-          <w:i/>
-          <w:i/>
-          <w:iCs/>
-        </w:rPr>
-      </w:pPr>
-      <w:r>
-        <w:rPr>
-          <w:i/>
-          <w:iCs/>
           <w:position w:val="0"/>
           <w:sz w:val="24"/>
+          <w:sz w:val="24"/>
           <w:vertAlign w:val="baseline"/>
         </w:rPr>
-        <w:t xml:space="preserve">Sigmoid(x) = 1 / </w:t>
-      </w:r>
-      <w:r>
-        <w:rPr>
-          <w:i/>
-          <w:iCs/>
-          <w:position w:val="0"/>
-          <w:sz w:val="24"/>
-          <w:vertAlign w:val="baseline"/>
-        </w:rPr>
-        <w:t>(</w:t>
-      </w:r>
-      <w:r>
-        <w:rPr>
-          <w:i/>
-          <w:iCs/>
-          <w:position w:val="0"/>
-          <w:sz w:val="24"/>
-          <w:vertAlign w:val="baseline"/>
-        </w:rPr>
-        <w:t>1 + e −x</w:t>
-      </w:r>
-      <w:r>
-        <w:rPr>
-          <w:i/>
-          <w:iCs/>
-          <w:position w:val="0"/>
-          <w:sz w:val="24"/>
-          <w:vertAlign w:val="baseline"/>
-        </w:rPr>
-        <w:t>)</w:t>
-      </w:r>
-      <w:r>
-        <w:rPr>
-          <w:i/>
-          <w:iCs/>
-          <w:position w:val="0"/>
-          <w:sz w:val="24"/>
-          <w:vertAlign w:val="baseline"/>
-        </w:rPr>
-        <w:t xml:space="preserve"> </w:t>
-        <w:tab/>
-        <w:tab/>
-        <w:tab/>
-        <w:tab/>
-        <w:tab/>
-        <w:tab/>
-        <w:tab/>
-        <w:tab/>
-        <w:tab/>
-        <w:tab/>
-      </w:r>
-      <w:r>
-        <w:rPr>
-          <w:i/>
-          <w:iCs/>
-          <w:position w:val="0"/>
-          <w:sz w:val="24"/>
-          <w:vertAlign w:val="baseline"/>
-        </w:rPr>
-        <w:t>(3)</w:t>
-      </w:r>
-    </w:p>
-    <w:p>
-      <w:pPr>
-        <w:pStyle w:val="Normal"/>
-        <w:bidi w:val="0"/>
-        <w:spacing w:lineRule="auto" w:line="276"/>
-        <w:jc w:val="left"/>
-        <w:rPr>
-          <w:position w:val="0"/>
-          <w:sz w:val="24"/>
-          <w:vertAlign w:val="baseline"/>
-        </w:rPr>
-      </w:pPr>
-      <w:r>
-        <w:rPr>
-          <w:i/>
-          <w:iCs/>
-        </w:rPr>
-      </w:r>
-    </w:p>
-    <w:p>
-      <w:pPr>
-        <w:pStyle w:val="Normal"/>
-        <w:bidi w:val="0"/>
-        <w:spacing w:lineRule="auto" w:line="276"/>
-        <w:jc w:val="left"/>
-        <w:rPr>
-          <w:i w:val="false"/>
-          <w:i w:val="false"/>
-          <w:iCs w:val="false"/>
-        </w:rPr>
-      </w:pPr>
-      <w:r>
-        <w:rPr>
-          <w:i w:val="false"/>
-          <w:iCs w:val="false"/>
-          <w:position w:val="0"/>
-          <w:sz w:val="24"/>
-          <w:vertAlign w:val="baseline"/>
-        </w:rPr>
-        <w:t xml:space="preserve">Convolution layers using a Flatten layer Connects to fully connected layers. The function of this layer is to transform a two-dimensional matrix into a one- dimensional vector. The output of this input layer of the first layer is fully connected. Also, between fully connected 64 and 16 nodes, we used one Dropout layer [42] with a wast value of 0.2. This value indicates that the network in this layer does not randomly consider 20 percent of the features. This layer is used to prevent over-fitting of the model and forces the model to extract and use more features with more confidence for prediction. If some of them are removed, the algorithm’s prediction power either doesn’t decrease or doesn’t rely on a few specific features. </w:t>
-      </w:r>
-    </w:p>
-    <w:p>
-      <w:pPr>
-        <w:pStyle w:val="Normal"/>
-        <w:bidi w:val="0"/>
-        <w:spacing w:lineRule="auto" w:line="276"/>
-        <w:jc w:val="left"/>
-        <w:rPr>
-          <w:i w:val="false"/>
-          <w:i w:val="false"/>
-          <w:iCs w:val="false"/>
-        </w:rPr>
-      </w:pPr>
-      <w:r>
-        <w:rPr>
-          <w:i w:val="false"/>
-          <w:iCs w:val="false"/>
-          <w:position w:val="0"/>
-          <w:sz w:val="24"/>
-          <w:vertAlign w:val="baseline"/>
-        </w:rPr>
-        <w:t>Our studies and trials have shown that two-dimensional convolution layers work better than their one-dimensional counterparts because in this case, the filters can detect more drug similarities, and it is possible to extract more powerful Features. Therefore, the 1136-dimension feature vectors are transformed into matrices with dimensions of 71 16 times. Figure 4 shows the number of learnable weights for each layer. Also, the total number of weights is calculated, which indicates the general</w:t>
-      </w:r>
-    </w:p>
-    <w:p>
-      <w:pPr>
-        <w:pStyle w:val="Normal"/>
-        <w:bidi w:val="0"/>
-        <w:spacing w:lineRule="auto" w:line="276"/>
-        <w:jc w:val="left"/>
-        <w:rPr>
-          <w:i w:val="false"/>
-          <w:i w:val="false"/>
-          <w:iCs w:val="false"/>
-        </w:rPr>
-      </w:pPr>
-      <w:r>
-        <w:rPr>
-          <w:i w:val="false"/>
-          <w:iCs w:val="false"/>
-          <w:position w:val="0"/>
-          <w:sz w:val="24"/>
-          <w:vertAlign w:val="baseline"/>
-        </w:rPr>
-        <w:t>complexity of the model.</w:t>
-      </w:r>
-    </w:p>
-    <w:p>
-      <w:pPr>
-        <w:pStyle w:val="Normal"/>
-        <w:bidi w:val="0"/>
-        <w:spacing w:lineRule="auto" w:line="276"/>
-        <w:jc w:val="left"/>
-        <w:rPr>
-          <w:position w:val="0"/>
-          <w:sz w:val="24"/>
-          <w:vertAlign w:val="baseline"/>
-        </w:rPr>
-      </w:pPr>
-      <w:r>
-        <w:rPr>
-          <w:i w:val="false"/>
-          <w:iCs w:val="false"/>
-        </w:rPr>
-      </w:r>
-    </w:p>
-    <w:p>
-      <w:pPr>
-        <w:pStyle w:val="Normal"/>
-        <w:bidi w:val="0"/>
-        <w:spacing w:lineRule="auto" w:line="276"/>
-        <w:jc w:val="both"/>
-        <w:rPr>
-          <w:i w:val="false"/>
-          <w:i w:val="false"/>
-          <w:iCs w:val="false"/>
-        </w:rPr>
-      </w:pPr>
-      <w:r>
-        <w:rPr>
-          <w:i w:val="false"/>
-          <w:iCs w:val="false"/>
-          <w:position w:val="0"/>
-          <w:sz w:val="24"/>
-          <w:vertAlign w:val="baseline"/>
-        </w:rPr>
-        <w:br/>
-      </w:r>
-      <w:r>
-        <w:rPr>
-          <w:i w:val="false"/>
-          <w:iCs w:val="false"/>
-          <w:position w:val="0"/>
-          <w:sz w:val="24"/>
-          <w:vertAlign w:val="baseline"/>
-        </w:rPr>
-        <w:br/>
-        <w:br/>
-        <w:br/>
-        <w:br/>
-        <w:br/>
-        <w:br/>
-        <w:br/>
-        <w:br/>
-        <w:br/>
-        <w:br/>
-        <w:br/>
-        <w:br/>
-        <w:br/>
-        <w:br/>
-        <w:br/>
-        <w:br/>
-        <w:br/>
-        <w:br/>
-        <w:br/>
-        <w:br/>
-        <w:br/>
-        <w:br/>
-        <w:t>The following settings are used in the construction of the convolution neural network:</w:t>
-      </w:r>
+      </w:r>
+    </w:p>
+    <w:p>
+      <w:pPr>
+        <w:pStyle w:val="Normal"/>
+        <w:bidi w:val="0"/>
+        <w:spacing w:lineRule="auto" w:line="276"/>
+        <w:jc w:val="both"/>
+        <w:rPr>
+          <w:i w:val="false"/>
+          <w:i w:val="false"/>
+          <w:iCs w:val="false"/>
+        </w:rPr>
+      </w:pPr>
       <w:r>
         <mc:AlternateContent>
           <mc:Choice Requires="wps">
             <w:drawing>
-              <wp:anchor behindDoc="0" distT="0" distB="0" distL="0" distR="0" simplePos="0" locked="0" layoutInCell="1" allowOverlap="1" relativeHeight="10">
+              <wp:anchor behindDoc="0" distT="0" distB="0" distL="0" distR="0" simplePos="0" locked="0" layoutInCell="1" allowOverlap="1" relativeHeight="5">
                 <wp:simplePos x="0" y="0"/>
                 <wp:positionH relativeFrom="column">
                   <wp:align>center</wp:align>
@@ -4818,21 +4317,33 @@
                 <wp:positionV relativeFrom="paragraph">
                   <wp:posOffset>635</wp:posOffset>
                 </wp:positionV>
-                <wp:extent cx="5371465" cy="3937000"/>
+                <wp:extent cx="5372100" cy="3937635"/>
                 <wp:effectExtent l="0" t="0" r="0" b="0"/>
                 <wp:wrapSquare wrapText="largest"/>
-                <wp:docPr id="12" name="Frame4"/>
+                <wp:docPr id="13" name="Frame4"/>
                 <a:graphic xmlns:a="http://schemas.openxmlformats.org/drawingml/2006/main">
                   <a:graphicData uri="http://schemas.microsoft.com/office/word/2010/wordprocessingShape">
                     <wps:wsp>
-                      <wps:cNvSpPr txBox="1"/>
+                      <wps:cNvSpPr/>
                       <wps:spPr>
                         <a:xfrm>
                           <a:off x="0" y="0"/>
-                          <a:ext cx="5371465" cy="3937000"/>
+                          <a:ext cx="5371560" cy="3936960"/>
                         </a:xfrm>
-                        <a:prstGeom prst="rect"/>
+                        <a:prstGeom prst="rect">
+                          <a:avLst/>
+                        </a:prstGeom>
+                        <a:noFill/>
+                        <a:ln>
+                          <a:noFill/>
+                        </a:ln>
                       </wps:spPr>
+                      <wps:style>
+                        <a:lnRef idx="0"/>
+                        <a:fillRef idx="0"/>
+                        <a:effectRef idx="0"/>
+                        <a:fontRef idx="minor"/>
+                      </wps:style>
                       <wps:txbx>
                         <w:txbxContent>
                           <w:p>
@@ -4847,7 +4358,7 @@
                                 <wp:inline distT="0" distB="0" distL="0" distR="0">
                                   <wp:extent cx="5371465" cy="3609340"/>
                                   <wp:effectExtent l="0" t="0" r="0" b="0"/>
-                                  <wp:docPr id="13" name="Image4" descr=""/>
+                                  <wp:docPr id="15" name="Image4" descr=""/>
                                   <wp:cNvGraphicFramePr>
                                     <a:graphicFrameLocks xmlns:a="http://schemas.openxmlformats.org/drawingml/2006/main" noChangeAspect="1"/>
                                   </wp:cNvGraphicFramePr>
@@ -4855,7 +4366,7 @@
                                     <a:graphicData uri="http://schemas.openxmlformats.org/drawingml/2006/picture">
                                       <pic:pic xmlns:pic="http://schemas.openxmlformats.org/drawingml/2006/picture">
                                         <pic:nvPicPr>
-                                          <pic:cNvPr id="13" name="Image4" descr=""/>
+                                          <pic:cNvPr id="15" name="Image4" descr=""/>
                                           <pic:cNvPicPr>
                                             <a:picLocks noChangeAspect="1" noChangeArrowheads="1"/>
                                           </pic:cNvPicPr>
@@ -4880,6 +4391,9 @@
                                   </a:graphic>
                                 </wp:inline>
                               </w:drawing>
+                            </w:r>
+                            <w:r>
+                              <w:rPr/>
                               <w:t xml:space="preserve">Figure </w:t>
                             </w:r>
                             <w:r>
@@ -4909,7 +4423,7 @@
                           </w:p>
                         </w:txbxContent>
                       </wps:txbx>
-                      <wps:bodyPr anchor="t" lIns="0" tIns="0" rIns="0" bIns="0">
+                      <wps:bodyPr lIns="0" rIns="0" tIns="0" bIns="0">
                         <a:noAutofit/>
                       </wps:bodyPr>
                     </wps:wsp>
@@ -4920,8 +4434,11 @@
           </mc:Choice>
           <mc:Fallback>
             <w:pict>
-              <v:rect style="position:absolute;rotation:0;width:422.95pt;height:310pt;mso-wrap-distance-left:0pt;mso-wrap-distance-right:0pt;mso-wrap-distance-top:0pt;mso-wrap-distance-bottom:0pt;margin-top:0pt;mso-position-vertical:top;mso-position-vertical-relative:text;margin-left:37.85pt;mso-position-horizontal:center;mso-position-horizontal-relative:text">
-                <v:textbox inset="0in,0in,0in,0in">
+              <v:rect id="shape_0" ID="Frame4" stroked="f" style="position:absolute;margin-left:37.8pt;margin-top:0.05pt;width:422.9pt;height:309.95pt;mso-position-horizontal:center">
+                <w10:wrap type="square"/>
+                <v:fill o:detectmouseclick="t" on="false"/>
+                <v:stroke color="#3465a4" joinstyle="round" endcap="flat"/>
+                <v:textbox>
                   <w:txbxContent>
                     <w:p>
                       <w:pPr>
@@ -4935,7 +4452,7 @@
                           <wp:inline distT="0" distB="0" distL="0" distR="0">
                             <wp:extent cx="5371465" cy="3609340"/>
                             <wp:effectExtent l="0" t="0" r="0" b="0"/>
-                            <wp:docPr id="14" name="Image4" descr=""/>
+                            <wp:docPr id="16" name="Image4" descr=""/>
                             <wp:cNvGraphicFramePr>
                               <a:graphicFrameLocks xmlns:a="http://schemas.openxmlformats.org/drawingml/2006/main" noChangeAspect="1"/>
                             </wp:cNvGraphicFramePr>
@@ -4943,7 +4460,7 @@
                               <a:graphicData uri="http://schemas.openxmlformats.org/drawingml/2006/picture">
                                 <pic:pic xmlns:pic="http://schemas.openxmlformats.org/drawingml/2006/picture">
                                   <pic:nvPicPr>
-                                    <pic:cNvPr id="14" name="Image4" descr=""/>
+                                    <pic:cNvPr id="16" name="Image4" descr=""/>
                                     <pic:cNvPicPr>
                                       <a:picLocks noChangeAspect="1" noChangeArrowheads="1"/>
                                     </pic:cNvPicPr>
@@ -4968,6 +4485,9 @@
                             </a:graphic>
                           </wp:inline>
                         </w:drawing>
+                      </w:r>
+                      <w:r>
+                        <w:rPr/>
                         <w:t xml:space="preserve">Figure </w:t>
                       </w:r>
                       <w:r>
@@ -4997,12 +4517,45 @@
                     </w:p>
                   </w:txbxContent>
                 </v:textbox>
-                <w10:wrap type="square" side="largest"/>
               </v:rect>
             </w:pict>
           </mc:Fallback>
         </mc:AlternateContent>
       </w:r>
+      <w:r>
+        <w:rPr>
+          <w:i w:val="false"/>
+          <w:iCs w:val="false"/>
+          <w:position w:val="0"/>
+          <w:sz w:val="24"/>
+          <w:sz w:val="24"/>
+          <w:vertAlign w:val="baseline"/>
+        </w:rPr>
+        <w:br/>
+        <w:br/>
+        <w:br/>
+        <w:br/>
+        <w:br/>
+        <w:br/>
+        <w:br/>
+        <w:br/>
+        <w:br/>
+        <w:br/>
+        <w:br/>
+        <w:br/>
+        <w:br/>
+        <w:br/>
+        <w:br/>
+        <w:br/>
+        <w:br/>
+        <w:br/>
+        <w:br/>
+        <w:br/>
+        <w:br/>
+        <w:br/>
+        <w:br/>
+        <w:t>The following settings are used in the construction of the convolution neural network:</w:t>
+      </w:r>
     </w:p>
     <w:p>
       <w:pPr>
@@ -5026,6 +4579,7 @@
           <w:iCs w:val="false"/>
           <w:position w:val="0"/>
           <w:sz w:val="24"/>
+          <w:sz w:val="24"/>
           <w:vertAlign w:val="baseline"/>
         </w:rPr>
         <w:t>We used Tensorflow [43] (version 1.14.0) and KERAS [44] (version 2.2.5) packages to implement the neural network.</w:t>
@@ -5053,6 +4607,7 @@
           <w:iCs w:val="false"/>
           <w:position w:val="0"/>
           <w:sz w:val="24"/>
+          <w:sz w:val="24"/>
           <w:vertAlign w:val="baseline"/>
         </w:rPr>
         <w:t>The categorical-cross entropy loss function was considered an objective function for the neural network, which is generally used to train a classification network [45, 46, 47].</w:t>
@@ -5080,6 +4635,7 @@
           <w:iCs w:val="false"/>
           <w:position w:val="0"/>
           <w:sz w:val="24"/>
+          <w:sz w:val="24"/>
           <w:vertAlign w:val="baseline"/>
         </w:rPr>
         <w:t>ADAM optimization [48] was used to manipulate the neural network weights to find a promising optimal (minimum) state of the loss function.</w:t>
@@ -5107,6 +4663,7 @@
           <w:iCs w:val="false"/>
           <w:position w:val="0"/>
           <w:sz w:val="24"/>
+          <w:sz w:val="24"/>
           <w:vertAlign w:val="baseline"/>
         </w:rPr>
         <w:t>The number of epochs was considered 5.</w:t>
@@ -5134,6 +4691,7 @@
           <w:iCs w:val="false"/>
           <w:position w:val="0"/>
           <w:sz w:val="24"/>
+          <w:sz w:val="24"/>
           <w:vertAlign w:val="baseline"/>
         </w:rPr>
         <w:t xml:space="preserve">Learning rate of </w:t>
@@ -5144,6 +4702,7 @@
           <w:iCs/>
           <w:position w:val="0"/>
           <w:sz w:val="24"/>
+          <w:sz w:val="24"/>
           <w:vertAlign w:val="baseline"/>
         </w:rPr>
         <w:t>1.0 × 10</w:t>
@@ -5162,6 +4721,7 @@
           <w:iCs w:val="false"/>
           <w:position w:val="0"/>
           <w:sz w:val="24"/>
+          <w:sz w:val="24"/>
           <w:vertAlign w:val="baseline"/>
         </w:rPr>
         <w:t xml:space="preserve"> was used.</w:t>
@@ -5176,13 +4736,16 @@
         <w:rPr>
           <w:position w:val="0"/>
           <w:sz w:val="24"/>
+          <w:sz w:val="24"/>
           <w:vertAlign w:val="baseline"/>
         </w:rPr>
       </w:pPr>
       <w:r>
         <w:rPr>
-          <w:i w:val="false"/>
-          <w:iCs w:val="false"/>
+          <w:position w:val="0"/>
+          <w:sz w:val="24"/>
+          <w:sz w:val="24"/>
+          <w:vertAlign w:val="baseline"/>
         </w:rPr>
       </w:r>
     </w:p>
@@ -5209,6 +4772,7 @@
           <w:iCs w:val="false"/>
           <w:position w:val="0"/>
           <w:sz w:val="24"/>
+          <w:sz w:val="24"/>
           <w:vertAlign w:val="baseline"/>
         </w:rPr>
         <w:t>Two-class model’s training trend</w:t>
@@ -5232,6 +4796,7 @@
           <w:iCs w:val="false"/>
           <w:position w:val="0"/>
           <w:sz w:val="24"/>
+          <w:sz w:val="24"/>
           <w:vertAlign w:val="baseline"/>
         </w:rPr>
         <w:t>In this case, we randomly select 90 percent of the enhancive and degressive interactions. For the testing set, we consider the remaining 10 percent of the enhancive and degressive interactions. In the first case of the testing procedure, the model was selected, and some hyper-parameters, such as the number of epochs, were determined. Figure 5, shows the training process for the selected model. As expected,</w:t>
@@ -5255,6 +4820,7 @@
           <w:iCs w:val="false"/>
           <w:position w:val="0"/>
           <w:sz w:val="24"/>
+          <w:sz w:val="24"/>
           <w:vertAlign w:val="baseline"/>
         </w:rPr>
         <w:t>the model’s accuracy is strict on ascending training data, but there are ups and downs for testing data after Epoch 5. In the loss function graph, by the end of epoch 5, as the epochs increase, the loss function’s value on training and testing procedure decreases. After epoch 5, the trend of training data continues, but the testing trend is reversed. In other words, over feet occurs. Therefore, based on the</w:t>
@@ -5278,6 +4844,7 @@
           <w:iCs w:val="false"/>
           <w:position w:val="0"/>
           <w:sz w:val="24"/>
+          <w:sz w:val="24"/>
           <w:vertAlign w:val="baseline"/>
         </w:rPr>
         <w:t>graphs, the appropriate number of epochs in this step was considered 5.</w:t>
@@ -5292,55 +4859,36 @@
         <w:rPr>
           <w:position w:val="0"/>
           <w:sz w:val="24"/>
+          <w:sz w:val="24"/>
           <w:vertAlign w:val="baseline"/>
         </w:rPr>
       </w:pPr>
       <w:r>
         <w:rPr>
-          <w:i w:val="false"/>
-          <w:iCs w:val="false"/>
-        </w:rPr>
-      </w:r>
-    </w:p>
-    <w:p>
-      <w:pPr>
-        <w:pStyle w:val="Normal"/>
-        <w:bidi w:val="0"/>
-        <w:spacing w:lineRule="auto" w:line="276"/>
-        <w:jc w:val="both"/>
-        <w:rPr>
-          <w:i w:val="false"/>
-          <w:i w:val="false"/>
-          <w:iCs w:val="false"/>
-        </w:rPr>
-      </w:pPr>
-      <w:r>
-        <w:rPr>
-          <w:i w:val="false"/>
-          <w:iCs w:val="false"/>
           <w:position w:val="0"/>
           <w:sz w:val="24"/>
+          <w:sz w:val="24"/>
           <w:vertAlign w:val="baseline"/>
         </w:rPr>
-        <w:br/>
-      </w:r>
-      <w:r>
-        <w:rPr>
-          <w:b/>
-          <w:bCs/>
-          <w:i w:val="false"/>
-          <w:iCs w:val="false"/>
-          <w:position w:val="0"/>
-          <w:sz w:val="24"/>
-          <w:vertAlign w:val="baseline"/>
-        </w:rPr>
-        <w:t>Hyperparameters Optimization</w:t>
-      </w:r>
+      </w:r>
+    </w:p>
+    <w:p>
+      <w:pPr>
+        <w:pStyle w:val="Normal"/>
+        <w:bidi w:val="0"/>
+        <w:spacing w:lineRule="auto" w:line="276"/>
+        <w:jc w:val="both"/>
+        <w:rPr>
+          <w:i w:val="false"/>
+          <w:i w:val="false"/>
+          <w:iCs w:val="false"/>
+        </w:rPr>
+      </w:pPr>
       <w:r>
         <mc:AlternateContent>
           <mc:Choice Requires="wps">
             <w:drawing>
-              <wp:anchor behindDoc="0" distT="0" distB="0" distL="0" distR="0" simplePos="0" locked="0" layoutInCell="1" allowOverlap="1" relativeHeight="12">
+              <wp:anchor behindDoc="0" distT="0" distB="0" distL="0" distR="0" simplePos="0" locked="0" layoutInCell="1" allowOverlap="1" relativeHeight="6">
                 <wp:simplePos x="0" y="0"/>
                 <wp:positionH relativeFrom="column">
                   <wp:align>center</wp:align>
@@ -5348,21 +4896,33 @@
                 <wp:positionV relativeFrom="paragraph">
                   <wp:posOffset>635</wp:posOffset>
                 </wp:positionV>
-                <wp:extent cx="6332220" cy="2830830"/>
+                <wp:extent cx="6332855" cy="2831465"/>
                 <wp:effectExtent l="0" t="0" r="0" b="0"/>
                 <wp:wrapSquare wrapText="largest"/>
-                <wp:docPr id="15" name="Frame5"/>
+                <wp:docPr id="17" name="Frame5"/>
                 <a:graphic xmlns:a="http://schemas.openxmlformats.org/drawingml/2006/main">
                   <a:graphicData uri="http://schemas.microsoft.com/office/word/2010/wordprocessingShape">
                     <wps:wsp>
-                      <wps:cNvSpPr txBox="1"/>
+                      <wps:cNvSpPr/>
                       <wps:spPr>
                         <a:xfrm>
                           <a:off x="0" y="0"/>
-                          <a:ext cx="6332220" cy="2830830"/>
+                          <a:ext cx="6332400" cy="2830680"/>
                         </a:xfrm>
-                        <a:prstGeom prst="rect"/>
+                        <a:prstGeom prst="rect">
+                          <a:avLst/>
+                        </a:prstGeom>
+                        <a:noFill/>
+                        <a:ln>
+                          <a:noFill/>
+                        </a:ln>
                       </wps:spPr>
+                      <wps:style>
+                        <a:lnRef idx="0"/>
+                        <a:fillRef idx="0"/>
+                        <a:effectRef idx="0"/>
+                        <a:fontRef idx="minor"/>
+                      </wps:style>
                       <wps:txbx>
                         <w:txbxContent>
                           <w:p>
@@ -5377,7 +4937,7 @@
                                 <wp:inline distT="0" distB="0" distL="0" distR="0">
                                   <wp:extent cx="6332220" cy="2152650"/>
                                   <wp:effectExtent l="0" t="0" r="0" b="0"/>
-                                  <wp:docPr id="16" name="Image5" descr=""/>
+                                  <wp:docPr id="19" name="Image5" descr=""/>
                                   <wp:cNvGraphicFramePr>
                                     <a:graphicFrameLocks xmlns:a="http://schemas.openxmlformats.org/drawingml/2006/main" noChangeAspect="1"/>
                                   </wp:cNvGraphicFramePr>
@@ -5385,7 +4945,7 @@
                                     <a:graphicData uri="http://schemas.openxmlformats.org/drawingml/2006/picture">
                                       <pic:pic xmlns:pic="http://schemas.openxmlformats.org/drawingml/2006/picture">
                                         <pic:nvPicPr>
-                                          <pic:cNvPr id="16" name="Image5" descr=""/>
+                                          <pic:cNvPr id="19" name="Image5" descr=""/>
                                           <pic:cNvPicPr>
                                             <a:picLocks noChangeAspect="1" noChangeArrowheads="1"/>
                                           </pic:cNvPicPr>
@@ -5410,6 +4970,9 @@
                                   </a:graphic>
                                 </wp:inline>
                               </w:drawing>
+                            </w:r>
+                            <w:r>
+                              <w:rPr/>
                               <w:t xml:space="preserve">Figure </w:t>
                             </w:r>
                             <w:r>
@@ -5443,7 +5006,7 @@
                           </w:p>
                         </w:txbxContent>
                       </wps:txbx>
-                      <wps:bodyPr anchor="t" lIns="0" tIns="0" rIns="0" bIns="0">
+                      <wps:bodyPr lIns="0" rIns="0" tIns="0" bIns="0">
                         <a:noAutofit/>
                       </wps:bodyPr>
                     </wps:wsp>
@@ -5454,8 +5017,11 @@
           </mc:Choice>
           <mc:Fallback>
             <w:pict>
-              <v:rect style="position:absolute;rotation:0;width:498.6pt;height:222.9pt;mso-wrap-distance-left:0pt;mso-wrap-distance-right:0pt;mso-wrap-distance-top:0pt;mso-wrap-distance-bottom:0pt;margin-top:0pt;mso-position-vertical:top;mso-position-vertical-relative:text;margin-left:0pt;mso-position-horizontal:center;mso-position-horizontal-relative:text">
-                <v:textbox inset="0in,0in,0in,0in">
+              <v:rect id="shape_0" ID="Frame5" stroked="f" style="position:absolute;margin-left:0pt;margin-top:0.05pt;width:498.55pt;height:222.85pt;mso-position-horizontal:center">
+                <w10:wrap type="square"/>
+                <v:fill o:detectmouseclick="t" on="false"/>
+                <v:stroke color="#3465a4" joinstyle="round" endcap="flat"/>
+                <v:textbox>
                   <w:txbxContent>
                     <w:p>
                       <w:pPr>
@@ -5469,7 +5035,7 @@
                           <wp:inline distT="0" distB="0" distL="0" distR="0">
                             <wp:extent cx="6332220" cy="2152650"/>
                             <wp:effectExtent l="0" t="0" r="0" b="0"/>
-                            <wp:docPr id="17" name="Image5" descr=""/>
+                            <wp:docPr id="20" name="Image5" descr=""/>
                             <wp:cNvGraphicFramePr>
                               <a:graphicFrameLocks xmlns:a="http://schemas.openxmlformats.org/drawingml/2006/main" noChangeAspect="1"/>
                             </wp:cNvGraphicFramePr>
@@ -5477,7 +5043,7 @@
                               <a:graphicData uri="http://schemas.openxmlformats.org/drawingml/2006/picture">
                                 <pic:pic xmlns:pic="http://schemas.openxmlformats.org/drawingml/2006/picture">
                                   <pic:nvPicPr>
-                                    <pic:cNvPr id="17" name="Image5" descr=""/>
+                                    <pic:cNvPr id="20" name="Image5" descr=""/>
                                     <pic:cNvPicPr>
                                       <a:picLocks noChangeAspect="1" noChangeArrowheads="1"/>
                                     </pic:cNvPicPr>
@@ -5502,6 +5068,9 @@
                             </a:graphic>
                           </wp:inline>
                         </w:drawing>
+                      </w:r>
+                      <w:r>
+                        <w:rPr/>
                         <w:t xml:space="preserve">Figure </w:t>
                       </w:r>
                       <w:r>
@@ -5535,33 +5104,57 @@
                     </w:p>
                   </w:txbxContent>
                 </v:textbox>
-                <w10:wrap type="square" side="largest"/>
               </v:rect>
             </w:pict>
           </mc:Fallback>
         </mc:AlternateContent>
       </w:r>
-    </w:p>
-    <w:p>
-      <w:pPr>
-        <w:pStyle w:val="Normal"/>
-        <w:bidi w:val="0"/>
-        <w:spacing w:lineRule="auto" w:line="276"/>
-        <w:jc w:val="both"/>
-        <w:rPr>
-          <w:i w:val="false"/>
-          <w:i w:val="false"/>
-          <w:iCs w:val="false"/>
-        </w:rPr>
-      </w:pPr>
       <w:r>
         <w:rPr>
           <w:i w:val="false"/>
           <w:iCs w:val="false"/>
           <w:position w:val="0"/>
           <w:sz w:val="24"/>
+          <w:sz w:val="24"/>
           <w:vertAlign w:val="baseline"/>
         </w:rPr>
+        <w:br/>
+      </w:r>
+      <w:r>
+        <w:rPr>
+          <w:b/>
+          <w:bCs/>
+          <w:i w:val="false"/>
+          <w:iCs w:val="false"/>
+          <w:position w:val="0"/>
+          <w:sz w:val="24"/>
+          <w:sz w:val="24"/>
+          <w:vertAlign w:val="baseline"/>
+        </w:rPr>
+        <w:t>Hyperparameters Optimization</w:t>
+      </w:r>
+    </w:p>
+    <w:p>
+      <w:pPr>
+        <w:pStyle w:val="Normal"/>
+        <w:bidi w:val="0"/>
+        <w:spacing w:lineRule="auto" w:line="276"/>
+        <w:jc w:val="both"/>
+        <w:rPr>
+          <w:i w:val="false"/>
+          <w:i w:val="false"/>
+          <w:iCs w:val="false"/>
+        </w:rPr>
+      </w:pPr>
+      <w:r>
+        <w:rPr>
+          <w:i w:val="false"/>
+          <w:iCs w:val="false"/>
+          <w:position w:val="0"/>
+          <w:sz w:val="24"/>
+          <w:sz w:val="24"/>
+          <w:vertAlign w:val="baseline"/>
+        </w:rPr>
         <w:t>Keep in mind that network’s hyperparameters are not optimized, and the specified parameters are not necessarily at their best. There are two reasons for not optimizing hyperparameters:</w:t>
       </w:r>
     </w:p>
@@ -5583,6 +5176,7 @@
           <w:iCs w:val="false"/>
           <w:position w:val="0"/>
           <w:sz w:val="24"/>
+          <w:sz w:val="24"/>
           <w:vertAlign w:val="baseline"/>
         </w:rPr>
         <w:t>1) Model overfitting: If hyperparameters changed to the best values, it is expected that the model will get better results on the present data, but there is no guarantee that the extracted features by the model are significant and works well when used in new cases. In this case, the so-called model is over-fitted and will be a negative point for the model.</w:t>
@@ -5606,6 +5200,7 @@
           <w:iCs w:val="false"/>
           <w:position w:val="0"/>
           <w:sz w:val="24"/>
+          <w:sz w:val="24"/>
           <w:vertAlign w:val="baseline"/>
         </w:rPr>
         <w:t>2) Robustness: Optimal hyperparameters give better results for the present data, but different drug similarities may be used in the future, or new data may be collected, and the present results may not be repeated. In this case, the model loses its robustness and will not be accepted in the pharmaceutical and pharmacological community.</w:t>
@@ -5620,13 +5215,16 @@
         <w:rPr>
           <w:position w:val="0"/>
           <w:sz w:val="24"/>
+          <w:sz w:val="24"/>
           <w:vertAlign w:val="baseline"/>
         </w:rPr>
       </w:pPr>
       <w:r>
         <w:rPr>
-          <w:i w:val="false"/>
-          <w:iCs w:val="false"/>
+          <w:position w:val="0"/>
+          <w:sz w:val="24"/>
+          <w:sz w:val="24"/>
+          <w:vertAlign w:val="baseline"/>
         </w:rPr>
       </w:r>
     </w:p>
@@ -5653,6 +5251,7 @@
           <w:iCs w:val="false"/>
           <w:position w:val="0"/>
           <w:sz w:val="24"/>
+          <w:sz w:val="24"/>
           <w:vertAlign w:val="baseline"/>
         </w:rPr>
         <w:t>Evidence of reliability of the two-class model</w:t>
@@ -5676,6 +5275,7 @@
           <w:iCs w:val="false"/>
           <w:position w:val="0"/>
           <w:sz w:val="24"/>
+          <w:sz w:val="24"/>
           <w:vertAlign w:val="baseline"/>
         </w:rPr>
         <w:t>Finally, we examine the results of the proposed model in the 10-fold CV from three views:</w:t>
@@ -5699,6 +5299,7 @@
           <w:iCs w:val="false"/>
           <w:position w:val="0"/>
           <w:sz w:val="24"/>
+          <w:sz w:val="24"/>
           <w:vertAlign w:val="baseline"/>
         </w:rPr>
         <w:t xml:space="preserve">1) Model Resolution: In a 10-fold CV,the model obtained </w:t>
@@ -5709,6 +5310,7 @@
           <w:iCs/>
           <w:position w:val="0"/>
           <w:sz w:val="24"/>
+          <w:sz w:val="24"/>
           <w:vertAlign w:val="baseline"/>
         </w:rPr>
         <w:t>AUC = 0.97, AUPR = 0.93</w:t>
@@ -5719,6 +5321,7 @@
           <w:iCs w:val="false"/>
           <w:position w:val="0"/>
           <w:sz w:val="24"/>
+          <w:sz w:val="24"/>
           <w:vertAlign w:val="baseline"/>
         </w:rPr>
         <w:t xml:space="preserve"> for degressive interactions , and </w:t>
@@ -5729,6 +5332,7 @@
           <w:iCs/>
           <w:position w:val="0"/>
           <w:sz w:val="24"/>
+          <w:sz w:val="24"/>
           <w:vertAlign w:val="baseline"/>
         </w:rPr>
         <w:t>AUC = 0.97, AUPR = 0.99</w:t>
@@ -5739,6 +5343,7 @@
           <w:iCs w:val="false"/>
           <w:position w:val="0"/>
           <w:sz w:val="24"/>
+          <w:sz w:val="24"/>
           <w:vertAlign w:val="baseline"/>
         </w:rPr>
         <w:t xml:space="preserve"> for enhansive interactions. These results indicate the high resolution and detection power of the selected model. The selected model resolution results are presented in Table 2 which identifies the type of degressive and enhancive interactions.</w:t>
@@ -5753,13 +5358,16 @@
         <w:rPr>
           <w:position w:val="0"/>
           <w:sz w:val="24"/>
+          <w:sz w:val="24"/>
           <w:vertAlign w:val="baseline"/>
         </w:rPr>
       </w:pPr>
       <w:r>
         <w:rPr>
-          <w:i w:val="false"/>
-          <w:iCs w:val="false"/>
+          <w:position w:val="0"/>
+          <w:sz w:val="24"/>
+          <w:sz w:val="24"/>
+          <w:vertAlign w:val="baseline"/>
         </w:rPr>
       </w:r>
     </w:p>
@@ -5777,10 +5385,10 @@
       </w:tblPr>
       <w:tblGrid>
         <w:gridCol w:w="1662"/>
+        <w:gridCol w:w="1661"/>
+        <w:gridCol w:w="1663"/>
         <w:gridCol w:w="1662"/>
-        <w:gridCol w:w="1662"/>
-        <w:gridCol w:w="1662"/>
-        <w:gridCol w:w="1662"/>
+        <w:gridCol w:w="1661"/>
         <w:gridCol w:w="1662"/>
       </w:tblGrid>
       <w:tr>
@@ -5837,7 +5445,7 @@
         </w:tc>
         <w:tc>
           <w:tcPr>
-            <w:tcW w:w="1662" w:type="dxa"/>
+            <w:tcW w:w="1661" w:type="dxa"/>
             <w:tcBorders>
               <w:top w:val="single" w:sz="6" w:space="0" w:color="000000"/>
               <w:bottom w:val="single" w:sz="6" w:space="0" w:color="000000"/>
@@ -5887,7 +5495,7 @@
         </w:tc>
         <w:tc>
           <w:tcPr>
-            <w:tcW w:w="1662" w:type="dxa"/>
+            <w:tcW w:w="1663" w:type="dxa"/>
             <w:tcBorders>
               <w:top w:val="single" w:sz="6" w:space="0" w:color="000000"/>
               <w:bottom w:val="single" w:sz="6" w:space="0" w:color="000000"/>
@@ -5987,7 +5595,7 @@
         </w:tc>
         <w:tc>
           <w:tcPr>
-            <w:tcW w:w="1662" w:type="dxa"/>
+            <w:tcW w:w="1661" w:type="dxa"/>
             <w:tcBorders>
               <w:top w:val="single" w:sz="6" w:space="0" w:color="000000"/>
               <w:bottom w:val="single" w:sz="6" w:space="0" w:color="000000"/>
@@ -6138,7 +5746,7 @@
         </w:tc>
         <w:tc>
           <w:tcPr>
-            <w:tcW w:w="1662" w:type="dxa"/>
+            <w:tcW w:w="1661" w:type="dxa"/>
             <w:tcBorders/>
           </w:tcPr>
           <w:p>
@@ -6185,7 +5793,7 @@
         </w:tc>
         <w:tc>
           <w:tcPr>
-            <w:tcW w:w="1662" w:type="dxa"/>
+            <w:tcW w:w="1663" w:type="dxa"/>
             <w:tcBorders/>
           </w:tcPr>
           <w:p>
@@ -6279,7 +5887,7 @@
         </w:tc>
         <w:tc>
           <w:tcPr>
-            <w:tcW w:w="1662" w:type="dxa"/>
+            <w:tcW w:w="1661" w:type="dxa"/>
             <w:tcBorders/>
           </w:tcPr>
           <w:p>
@@ -6423,7 +6031,7 @@
         </w:tc>
         <w:tc>
           <w:tcPr>
-            <w:tcW w:w="1662" w:type="dxa"/>
+            <w:tcW w:w="1661" w:type="dxa"/>
             <w:tcBorders/>
           </w:tcPr>
           <w:p>
@@ -6470,7 +6078,7 @@
         </w:tc>
         <w:tc>
           <w:tcPr>
-            <w:tcW w:w="1662" w:type="dxa"/>
+            <w:tcW w:w="1663" w:type="dxa"/>
             <w:tcBorders/>
           </w:tcPr>
           <w:p>
@@ -6564,7 +6172,7 @@
         </w:tc>
         <w:tc>
           <w:tcPr>
-            <w:tcW w:w="1662" w:type="dxa"/>
+            <w:tcW w:w="1661" w:type="dxa"/>
             <w:tcBorders/>
           </w:tcPr>
           <w:p>
@@ -6708,7 +6316,7 @@
         </w:tc>
         <w:tc>
           <w:tcPr>
-            <w:tcW w:w="1662" w:type="dxa"/>
+            <w:tcW w:w="1661" w:type="dxa"/>
             <w:tcBorders/>
           </w:tcPr>
           <w:p>
@@ -6755,7 +6363,7 @@
         </w:tc>
         <w:tc>
           <w:tcPr>
-            <w:tcW w:w="1662" w:type="dxa"/>
+            <w:tcW w:w="1663" w:type="dxa"/>
             <w:tcBorders/>
           </w:tcPr>
           <w:p>
@@ -6849,7 +6457,7 @@
         </w:tc>
         <w:tc>
           <w:tcPr>
-            <w:tcW w:w="1662" w:type="dxa"/>
+            <w:tcW w:w="1661" w:type="dxa"/>
             <w:tcBorders/>
           </w:tcPr>
           <w:p>
@@ -6996,7 +6604,56 @@
         </w:tc>
         <w:tc>
           <w:tcPr>
-            <w:tcW w:w="1662" w:type="dxa"/>
+            <w:tcW w:w="1661" w:type="dxa"/>
+            <w:tcBorders>
+              <w:bottom w:val="single" w:sz="6" w:space="0" w:color="000000"/>
+            </w:tcBorders>
+          </w:tcPr>
+          <w:p>
+            <w:pPr>
+              <w:pStyle w:val="TableContents"/>
+              <w:spacing w:lineRule="auto" w:line="276"/>
+              <w:jc w:val="left"/>
+              <w:rPr>
+                <w:rFonts w:ascii="Liberation Serif" w:hAnsi="Liberation Serif"/>
+                <w:b w:val="false"/>
+                <w:b w:val="false"/>
+                <w:bCs w:val="false"/>
+                <w:i w:val="false"/>
+                <w:i w:val="false"/>
+                <w:iCs w:val="false"/>
+                <w:strike w:val="false"/>
+                <w:dstrike w:val="false"/>
+                <w:outline w:val="false"/>
+                <w:shadow w:val="false"/>
+                <w:color w:val="000000"/>
+                <w:sz w:val="24"/>
+                <w:szCs w:val="24"/>
+                <w:u w:val="none"/>
+              </w:rPr>
+            </w:pPr>
+            <w:r>
+              <w:rPr>
+                <w:b w:val="false"/>
+                <w:bCs w:val="false"/>
+                <w:i w:val="false"/>
+                <w:iCs w:val="false"/>
+                <w:strike w:val="false"/>
+                <w:dstrike w:val="false"/>
+                <w:outline w:val="false"/>
+                <w:shadow w:val="false"/>
+                <w:color w:val="000000"/>
+                <w:sz w:val="24"/>
+                <w:szCs w:val="24"/>
+                <w:u w:val="none"/>
+              </w:rPr>
+              <w:t>0.95</w:t>
+            </w:r>
+          </w:p>
+        </w:tc>
+        <w:tc>
+          <w:tcPr>
+            <w:tcW w:w="1663" w:type="dxa"/>
             <w:tcBorders>
               <w:bottom w:val="single" w:sz="6" w:space="0" w:color="000000"/>
             </w:tcBorders>
@@ -7094,7 +6751,7 @@
         </w:tc>
         <w:tc>
           <w:tcPr>
-            <w:tcW w:w="1662" w:type="dxa"/>
+            <w:tcW w:w="1661" w:type="dxa"/>
             <w:tcBorders>
               <w:bottom w:val="single" w:sz="6" w:space="0" w:color="000000"/>
             </w:tcBorders>
@@ -7186,55 +6843,6 @@
                 <w:szCs w:val="24"/>
                 <w:u w:val="none"/>
               </w:rPr>
-              <w:t>0.95</w:t>
-            </w:r>
-          </w:p>
-        </w:tc>
-        <w:tc>
-          <w:tcPr>
-            <w:tcW w:w="1662" w:type="dxa"/>
-            <w:tcBorders>
-              <w:bottom w:val="single" w:sz="6" w:space="0" w:color="000000"/>
-            </w:tcBorders>
-          </w:tcPr>
-          <w:p>
-            <w:pPr>
-              <w:pStyle w:val="TableContents"/>
-              <w:spacing w:lineRule="auto" w:line="276"/>
-              <w:jc w:val="left"/>
-              <w:rPr>
-                <w:rFonts w:ascii="Liberation Serif" w:hAnsi="Liberation Serif"/>
-                <w:b w:val="false"/>
-                <w:b w:val="false"/>
-                <w:bCs w:val="false"/>
-                <w:i w:val="false"/>
-                <w:i w:val="false"/>
-                <w:iCs w:val="false"/>
-                <w:strike w:val="false"/>
-                <w:dstrike w:val="false"/>
-                <w:outline w:val="false"/>
-                <w:shadow w:val="false"/>
-                <w:color w:val="000000"/>
-                <w:sz w:val="24"/>
-                <w:szCs w:val="24"/>
-                <w:u w:val="none"/>
-              </w:rPr>
-            </w:pPr>
-            <w:r>
-              <w:rPr>
-                <w:b w:val="false"/>
-                <w:bCs w:val="false"/>
-                <w:i w:val="false"/>
-                <w:iCs w:val="false"/>
-                <w:strike w:val="false"/>
-                <w:dstrike w:val="false"/>
-                <w:outline w:val="false"/>
-                <w:shadow w:val="false"/>
-                <w:color w:val="000000"/>
-                <w:sz w:val="24"/>
-                <w:szCs w:val="24"/>
-                <w:u w:val="none"/>
-              </w:rPr>
               <w:t>3902</w:t>
             </w:r>
           </w:p>
@@ -7370,7 +6978,7 @@
         <mc:AlternateContent>
           <mc:Choice Requires="wps">
             <w:drawing>
-              <wp:anchor behindDoc="0" distT="0" distB="0" distL="0" distR="0" simplePos="0" locked="0" layoutInCell="1" allowOverlap="1" relativeHeight="14">
+              <wp:anchor behindDoc="0" distT="0" distB="0" distL="0" distR="0" simplePos="0" locked="0" layoutInCell="1" allowOverlap="1" relativeHeight="7">
                 <wp:simplePos x="0" y="0"/>
                 <wp:positionH relativeFrom="column">
                   <wp:posOffset>832485</wp:posOffset>
@@ -7378,10 +6986,10 @@
                 <wp:positionV relativeFrom="paragraph">
                   <wp:posOffset>565150</wp:posOffset>
                 </wp:positionV>
-                <wp:extent cx="24765" cy="635"/>
+                <wp:extent cx="25400" cy="1270"/>
                 <wp:effectExtent l="0" t="0" r="0" b="0"/>
                 <wp:wrapNone/>
-                <wp:docPr id="18" name="Shape3"/>
+                <wp:docPr id="21" name="Shape3"/>
                 <a:graphic xmlns:a="http://schemas.openxmlformats.org/drawingml/2006/main">
                   <a:graphicData uri="http://schemas.microsoft.com/office/word/2010/wordprocessingShape">
                     <wps:wsp>
@@ -7389,7 +6997,7 @@
                       <wps:spPr>
                         <a:xfrm flipH="1">
                           <a:off x="0" y="0"/>
-                          <a:ext cx="24120" cy="0"/>
+                          <a:ext cx="24840" cy="0"/>
                         </a:xfrm>
                         <a:prstGeom prst="line">
                           <a:avLst/>
@@ -7415,7 +7023,7 @@
           </mc:Choice>
           <mc:Fallback>
             <w:pict>
-              <v:line id="shape_0" from="65.55pt,44.5pt" to="67.4pt,44.5pt" ID="Shape3" stroked="t" style="position:absolute;flip:x">
+              <v:line id="shape_0" from="65.55pt,44.5pt" to="67.45pt,44.5pt" ID="Shape3" stroked="t" style="position:absolute;flip:x">
                 <v:stroke color="#3465a4" joinstyle="round" endcap="flat"/>
                 <v:fill o:detectmouseclick="t" on="false"/>
               </v:line>
@@ -7666,46 +7274,10 @@
         </w:rPr>
       </w:pPr>
       <w:r>
-        <w:rPr>
-          <w:i w:val="false"/>
-          <w:iCs w:val="false"/>
-        </w:rPr>
-        <w:br/>
-      </w:r>
-      <w:r>
-        <w:rPr>
-          <w:i w:val="false"/>
-          <w:iCs w:val="false"/>
-        </w:rPr>
-        <w:br/>
-        <w:br/>
-        <w:br/>
-        <w:br/>
-        <w:br/>
-        <w:br/>
-        <w:br/>
-        <w:br/>
-        <w:br/>
-        <w:br/>
-        <w:br/>
-        <w:br/>
-        <w:br/>
-        <w:br/>
-        <w:br/>
-        <w:br/>
-        <w:br/>
-        <w:br/>
-        <w:br/>
-        <w:br/>
-        <w:br/>
-        <w:br/>
-        <w:t>Therefore, this model has the ability to detect non-interactions (real zeros) as follows. If drug pairs are unlikely to interact, then those drug pairs are likely to be real zeros.</w:t>
-      </w:r>
-      <w:r>
         <mc:AlternateContent>
           <mc:Choice Requires="wps">
             <w:drawing>
-              <wp:anchor behindDoc="0" distT="0" distB="0" distL="0" distR="0" simplePos="0" locked="0" layoutInCell="1" allowOverlap="1" relativeHeight="15">
+              <wp:anchor behindDoc="0" distT="0" distB="0" distL="0" distR="0" simplePos="0" locked="0" layoutInCell="1" allowOverlap="1" relativeHeight="8">
                 <wp:simplePos x="0" y="0"/>
                 <wp:positionH relativeFrom="column">
                   <wp:posOffset>1102360</wp:posOffset>
@@ -7713,21 +7285,33 @@
                 <wp:positionV relativeFrom="paragraph">
                   <wp:posOffset>555625</wp:posOffset>
                 </wp:positionV>
-                <wp:extent cx="3683635" cy="3338195"/>
+                <wp:extent cx="3684270" cy="3338830"/>
                 <wp:effectExtent l="0" t="0" r="0" b="0"/>
                 <wp:wrapSquare wrapText="largest"/>
-                <wp:docPr id="19" name="Frame6"/>
+                <wp:docPr id="22" name="Frame6"/>
                 <a:graphic xmlns:a="http://schemas.openxmlformats.org/drawingml/2006/main">
                   <a:graphicData uri="http://schemas.microsoft.com/office/word/2010/wordprocessingShape">
                     <wps:wsp>
-                      <wps:cNvSpPr txBox="1"/>
+                      <wps:cNvSpPr/>
                       <wps:spPr>
                         <a:xfrm>
                           <a:off x="0" y="0"/>
-                          <a:ext cx="3683635" cy="3338195"/>
+                          <a:ext cx="3683520" cy="3338280"/>
                         </a:xfrm>
-                        <a:prstGeom prst="rect"/>
+                        <a:prstGeom prst="rect">
+                          <a:avLst/>
+                        </a:prstGeom>
+                        <a:noFill/>
+                        <a:ln>
+                          <a:noFill/>
+                        </a:ln>
                       </wps:spPr>
+                      <wps:style>
+                        <a:lnRef idx="0"/>
+                        <a:fillRef idx="0"/>
+                        <a:effectRef idx="0"/>
+                        <a:fontRef idx="minor"/>
+                      </wps:style>
                       <wps:txbx>
                         <w:txbxContent>
                           <w:p>
@@ -7742,7 +7326,7 @@
                                 <wp:inline distT="0" distB="0" distL="0" distR="0">
                                   <wp:extent cx="3683635" cy="2660015"/>
                                   <wp:effectExtent l="0" t="0" r="0" b="0"/>
-                                  <wp:docPr id="20" name="Image6" descr=""/>
+                                  <wp:docPr id="24" name="Image6" descr=""/>
                                   <wp:cNvGraphicFramePr>
                                     <a:graphicFrameLocks xmlns:a="http://schemas.openxmlformats.org/drawingml/2006/main" noChangeAspect="1"/>
                                   </wp:cNvGraphicFramePr>
@@ -7750,7 +7334,7 @@
                                     <a:graphicData uri="http://schemas.openxmlformats.org/drawingml/2006/picture">
                                       <pic:pic xmlns:pic="http://schemas.openxmlformats.org/drawingml/2006/picture">
                                         <pic:nvPicPr>
-                                          <pic:cNvPr id="20" name="Image6" descr=""/>
+                                          <pic:cNvPr id="24" name="Image6" descr=""/>
                                           <pic:cNvPicPr>
                                             <a:picLocks noChangeAspect="1" noChangeArrowheads="1"/>
                                           </pic:cNvPicPr>
@@ -7775,6 +7359,9 @@
                                   </a:graphic>
                                 </wp:inline>
                               </w:drawing>
+                            </w:r>
+                            <w:r>
+                              <w:rPr/>
                               <w:t xml:space="preserve">Figure </w:t>
                             </w:r>
                             <w:r>
@@ -7806,7 +7393,7 @@
                           </w:p>
                         </w:txbxContent>
                       </wps:txbx>
-                      <wps:bodyPr anchor="t" lIns="0" tIns="0" rIns="0" bIns="0">
+                      <wps:bodyPr lIns="0" rIns="0" tIns="0" bIns="0">
                         <a:noAutofit/>
                       </wps:bodyPr>
                     </wps:wsp>
@@ -7817,8 +7404,11 @@
           </mc:Choice>
           <mc:Fallback>
             <w:pict>
-              <v:rect style="position:absolute;rotation:0;width:290.05pt;height:262.85pt;mso-wrap-distance-left:0pt;mso-wrap-distance-right:0pt;mso-wrap-distance-top:0pt;mso-wrap-distance-bottom:0pt;margin-top:43.75pt;mso-position-vertical-relative:text;margin-left:86.8pt;mso-position-horizontal-relative:text">
-                <v:textbox inset="0in,0in,0in,0in">
+              <v:rect id="shape_0" ID="Frame6" stroked="f" style="position:absolute;margin-left:86.8pt;margin-top:43.75pt;width:290pt;height:262.8pt">
+                <w10:wrap type="square"/>
+                <v:fill o:detectmouseclick="t" on="false"/>
+                <v:stroke color="#3465a4" joinstyle="round" endcap="flat"/>
+                <v:textbox>
                   <w:txbxContent>
                     <w:p>
                       <w:pPr>
@@ -7832,7 +7422,7 @@
                           <wp:inline distT="0" distB="0" distL="0" distR="0">
                             <wp:extent cx="3683635" cy="2660015"/>
                             <wp:effectExtent l="0" t="0" r="0" b="0"/>
-                            <wp:docPr id="21" name="Image6" descr=""/>
+                            <wp:docPr id="25" name="Image6" descr=""/>
                             <wp:cNvGraphicFramePr>
                               <a:graphicFrameLocks xmlns:a="http://schemas.openxmlformats.org/drawingml/2006/main" noChangeAspect="1"/>
                             </wp:cNvGraphicFramePr>
@@ -7840,7 +7430,7 @@
                               <a:graphicData uri="http://schemas.openxmlformats.org/drawingml/2006/picture">
                                 <pic:pic xmlns:pic="http://schemas.openxmlformats.org/drawingml/2006/picture">
                                   <pic:nvPicPr>
-                                    <pic:cNvPr id="21" name="Image6" descr=""/>
+                                    <pic:cNvPr id="25" name="Image6" descr=""/>
                                     <pic:cNvPicPr>
                                       <a:picLocks noChangeAspect="1" noChangeArrowheads="1"/>
                                     </pic:cNvPicPr>
@@ -7865,6 +7455,9 @@
                             </a:graphic>
                           </wp:inline>
                         </w:drawing>
+                      </w:r>
+                      <w:r>
+                        <w:rPr/>
                         <w:t xml:space="preserve">Figure </w:t>
                       </w:r>
                       <w:r>
@@ -7896,12 +7489,41 @@
                     </w:p>
                   </w:txbxContent>
                 </v:textbox>
-                <w10:wrap type="square" side="largest"/>
               </v:rect>
             </w:pict>
           </mc:Fallback>
         </mc:AlternateContent>
       </w:r>
+      <w:r>
+        <w:rPr>
+          <w:i w:val="false"/>
+          <w:iCs w:val="false"/>
+        </w:rPr>
+        <w:br/>
+        <w:br/>
+        <w:br/>
+        <w:br/>
+        <w:br/>
+        <w:br/>
+        <w:br/>
+        <w:br/>
+        <w:br/>
+        <w:br/>
+        <w:br/>
+        <w:br/>
+        <w:br/>
+        <w:br/>
+        <w:br/>
+        <w:br/>
+        <w:br/>
+        <w:br/>
+        <w:br/>
+        <w:br/>
+        <w:br/>
+        <w:br/>
+        <w:br/>
+        <w:t>Therefore, this model has the ability to detect non-interactions (real zeros) as follows. If drug pairs are unlikely to interact, then those drug pairs are likely to be real zeros.</w:t>
+      </w:r>
     </w:p>
     <w:p>
       <w:pPr>
@@ -8033,27 +7655,11 @@
           <w:iCs w:val="false"/>
         </w:rPr>
       </w:pPr>
-      <w:r>
-        <w:rPr>
-          <w:i w:val="false"/>
-          <w:iCs w:val="false"/>
-        </w:rPr>
-        <w:br/>
-      </w:r>
-      <w:r>
-        <w:rPr>
-          <w:b/>
-          <w:bCs/>
-          <w:i w:val="false"/>
-          <w:iCs w:val="false"/>
-        </w:rPr>
-        <w:t>Selecting final model</w:t>
-      </w:r>
       <w:r>
         <mc:AlternateContent>
           <mc:Choice Requires="wps">
             <w:drawing>
-              <wp:anchor behindDoc="0" distT="0" distB="0" distL="0" distR="0" simplePos="0" locked="0" layoutInCell="1" allowOverlap="1" relativeHeight="17">
+              <wp:anchor behindDoc="0" distT="0" distB="0" distL="0" distR="0" simplePos="0" locked="0" layoutInCell="1" allowOverlap="1" relativeHeight="9">
                 <wp:simplePos x="0" y="0"/>
                 <wp:positionH relativeFrom="column">
                   <wp:align>center</wp:align>
@@ -8061,21 +7667,33 @@
                 <wp:positionV relativeFrom="paragraph">
                   <wp:posOffset>635</wp:posOffset>
                 </wp:positionV>
-                <wp:extent cx="6270625" cy="5533390"/>
+                <wp:extent cx="6271260" cy="5534025"/>
                 <wp:effectExtent l="0" t="0" r="0" b="0"/>
                 <wp:wrapSquare wrapText="largest"/>
-                <wp:docPr id="22" name="Frame7"/>
+                <wp:docPr id="26" name="Frame7"/>
                 <a:graphic xmlns:a="http://schemas.openxmlformats.org/drawingml/2006/main">
                   <a:graphicData uri="http://schemas.microsoft.com/office/word/2010/wordprocessingShape">
                     <wps:wsp>
-                      <wps:cNvSpPr txBox="1"/>
+                      <wps:cNvSpPr/>
                       <wps:spPr>
                         <a:xfrm>
                           <a:off x="0" y="0"/>
-                          <a:ext cx="6270625" cy="5533390"/>
+                          <a:ext cx="6270480" cy="5533560"/>
                         </a:xfrm>
-                        <a:prstGeom prst="rect"/>
+                        <a:prstGeom prst="rect">
+                          <a:avLst/>
+                        </a:prstGeom>
+                        <a:noFill/>
+                        <a:ln>
+                          <a:noFill/>
+                        </a:ln>
                       </wps:spPr>
+                      <wps:style>
+                        <a:lnRef idx="0"/>
+                        <a:fillRef idx="0"/>
+                        <a:effectRef idx="0"/>
+                        <a:fontRef idx="minor"/>
+                      </wps:style>
                       <wps:txbx>
                         <w:txbxContent>
                           <w:p>
@@ -8090,7 +7708,7 @@
                                 <wp:inline distT="0" distB="0" distL="0" distR="0">
                                   <wp:extent cx="2633345" cy="5030470"/>
                                   <wp:effectExtent l="0" t="0" r="0" b="0"/>
-                                  <wp:docPr id="23" name="Image7" descr=""/>
+                                  <wp:docPr id="28" name="Image7" descr=""/>
                                   <wp:cNvGraphicFramePr>
                                     <a:graphicFrameLocks xmlns:a="http://schemas.openxmlformats.org/drawingml/2006/main" noChangeAspect="1"/>
                                   </wp:cNvGraphicFramePr>
@@ -8098,7 +7716,7 @@
                                     <a:graphicData uri="http://schemas.openxmlformats.org/drawingml/2006/picture">
                                       <pic:pic xmlns:pic="http://schemas.openxmlformats.org/drawingml/2006/picture">
                                         <pic:nvPicPr>
-                                          <pic:cNvPr id="23" name="Image7" descr=""/>
+                                          <pic:cNvPr id="28" name="Image7" descr=""/>
                                           <pic:cNvPicPr>
                                             <a:picLocks noChangeAspect="1" noChangeArrowheads="1"/>
                                           </pic:cNvPicPr>
@@ -8123,6 +7741,9 @@
                                   </a:graphic>
                                 </wp:inline>
                               </w:drawing>
+                            </w:r>
+                            <w:r>
+                              <w:rPr/>
                               <w:t xml:space="preserve">Figure </w:t>
                             </w:r>
                             <w:r>
@@ -8152,7 +7773,7 @@
                           </w:p>
                         </w:txbxContent>
                       </wps:txbx>
-                      <wps:bodyPr anchor="t" lIns="0" tIns="0" rIns="0" bIns="0">
+                      <wps:bodyPr lIns="0" rIns="0" tIns="0" bIns="0">
                         <a:noAutofit/>
                       </wps:bodyPr>
                     </wps:wsp>
@@ -8163,8 +7784,11 @@
           </mc:Choice>
           <mc:Fallback>
             <w:pict>
-              <v:rect style="position:absolute;rotation:0;width:493.75pt;height:435.7pt;mso-wrap-distance-left:0pt;mso-wrap-distance-right:0pt;mso-wrap-distance-top:0pt;mso-wrap-distance-bottom:0pt;margin-top:0pt;mso-position-vertical:top;mso-position-vertical-relative:text;margin-left:2.45pt;mso-position-horizontal:center;mso-position-horizontal-relative:text">
-                <v:textbox inset="0in,0in,0in,0in">
+              <v:rect id="shape_0" ID="Frame7" stroked="f" style="position:absolute;margin-left:2.4pt;margin-top:0.05pt;width:493.7pt;height:435.65pt;mso-position-horizontal:center">
+                <w10:wrap type="square"/>
+                <v:fill o:detectmouseclick="t" on="false"/>
+                <v:stroke color="#3465a4" joinstyle="round" endcap="flat"/>
+                <v:textbox>
                   <w:txbxContent>
                     <w:p>
                       <w:pPr>
@@ -8178,7 +7802,7 @@
                           <wp:inline distT="0" distB="0" distL="0" distR="0">
                             <wp:extent cx="2633345" cy="5030470"/>
                             <wp:effectExtent l="0" t="0" r="0" b="0"/>
-                            <wp:docPr id="24" name="Image7" descr=""/>
+                            <wp:docPr id="29" name="Image7" descr=""/>
                             <wp:cNvGraphicFramePr>
                               <a:graphicFrameLocks xmlns:a="http://schemas.openxmlformats.org/drawingml/2006/main" noChangeAspect="1"/>
                             </wp:cNvGraphicFramePr>
@@ -8186,7 +7810,7 @@
                               <a:graphicData uri="http://schemas.openxmlformats.org/drawingml/2006/picture">
                                 <pic:pic xmlns:pic="http://schemas.openxmlformats.org/drawingml/2006/picture">
                                   <pic:nvPicPr>
-                                    <pic:cNvPr id="24" name="Image7" descr=""/>
+                                    <pic:cNvPr id="29" name="Image7" descr=""/>
                                     <pic:cNvPicPr>
                                       <a:picLocks noChangeAspect="1" noChangeArrowheads="1"/>
                                     </pic:cNvPicPr>
@@ -8211,6 +7835,9 @@
                             </a:graphic>
                           </wp:inline>
                         </w:drawing>
+                      </w:r>
+                      <w:r>
+                        <w:rPr/>
                         <w:t xml:space="preserve">Figure </w:t>
                       </w:r>
                       <w:r>
@@ -8240,11 +7867,26 @@
                     </w:p>
                   </w:txbxContent>
                 </v:textbox>
-                <w10:wrap type="square" side="largest"/>
               </v:rect>
             </w:pict>
           </mc:Fallback>
         </mc:AlternateContent>
+      </w:r>
+      <w:r>
+        <w:rPr>
+          <w:i w:val="false"/>
+          <w:iCs w:val="false"/>
+        </w:rPr>
+        <w:br/>
+      </w:r>
+      <w:r>
+        <w:rPr>
+          <w:b/>
+          <w:bCs/>
+          <w:i w:val="false"/>
+          <w:iCs w:val="false"/>
+        </w:rPr>
+        <w:t>Selecting final model</w:t>
       </w:r>
     </w:p>
     <w:p>
@@ -8563,7 +8205,6 @@
         </w:tabs>
         <w:ind w:left="720" w:hanging="360"/>
       </w:pPr>
-      <w:rPr/>
     </w:lvl>
     <w:lvl w:ilvl="1">
       <w:start w:val="1"/>
@@ -8576,7 +8217,6 @@
         </w:tabs>
         <w:ind w:left="1080" w:hanging="360"/>
       </w:pPr>
-      <w:rPr/>
     </w:lvl>
     <w:lvl w:ilvl="2">
       <w:start w:val="1"/>
@@ -8589,7 +8229,6 @@
         </w:tabs>
         <w:ind w:left="1440" w:hanging="360"/>
       </w:pPr>
-      <w:rPr/>
     </w:lvl>
     <w:lvl w:ilvl="3">
       <w:start w:val="1"/>
@@ -8602,7 +8241,6 @@
         </w:tabs>
         <w:ind w:left="1800" w:hanging="360"/>
       </w:pPr>
-      <w:rPr/>
     </w:lvl>
     <w:lvl w:ilvl="4">
       <w:start w:val="1"/>
@@ -8615,7 +8253,6 @@
         </w:tabs>
         <w:ind w:left="2160" w:hanging="360"/>
       </w:pPr>
-      <w:rPr/>
     </w:lvl>
     <w:lvl w:ilvl="5">
       <w:start w:val="1"/>
@@ -8628,7 +8265,6 @@
         </w:tabs>
         <w:ind w:left="2520" w:hanging="360"/>
       </w:pPr>
-      <w:rPr/>
     </w:lvl>
     <w:lvl w:ilvl="6">
       <w:start w:val="1"/>
@@ -8641,7 +8277,6 @@
         </w:tabs>
         <w:ind w:left="2880" w:hanging="360"/>
       </w:pPr>
-      <w:rPr/>
     </w:lvl>
     <w:lvl w:ilvl="7">
       <w:start w:val="1"/>
@@ -8654,7 +8289,6 @@
         </w:tabs>
         <w:ind w:left="3240" w:hanging="360"/>
       </w:pPr>
-      <w:rPr/>
     </w:lvl>
     <w:lvl w:ilvl="8">
       <w:start w:val="1"/>
@@ -8667,7 +8301,6 @@
         </w:tabs>
         <w:ind w:left="3600" w:hanging="360"/>
       </w:pPr>
-      <w:rPr/>
     </w:lvl>
   </w:abstractNum>
   <w:abstractNum w:abstractNumId="3">
@@ -8682,7 +8315,6 @@
         </w:tabs>
         <w:ind w:left="720" w:hanging="360"/>
       </w:pPr>
-      <w:rPr/>
     </w:lvl>
     <w:lvl w:ilvl="1">
       <w:start w:val="1"/>
@@ -8695,7 +8327,6 @@
         </w:tabs>
         <w:ind w:left="1080" w:hanging="360"/>
       </w:pPr>
-      <w:rPr/>
     </w:lvl>
     <w:lvl w:ilvl="2">
       <w:start w:val="1"/>
@@ -8708,7 +8339,6 @@
         </w:tabs>
         <w:ind w:left="1440" w:hanging="360"/>
       </w:pPr>
-      <w:rPr/>
     </w:lvl>
     <w:lvl w:ilvl="3">
       <w:start w:val="1"/>
@@ -8721,7 +8351,6 @@
         </w:tabs>
         <w:ind w:left="1800" w:hanging="360"/>
       </w:pPr>
-      <w:rPr/>
     </w:lvl>
     <w:lvl w:ilvl="4">
       <w:start w:val="1"/>
@@ -8734,7 +8363,6 @@
         </w:tabs>
         <w:ind w:left="2160" w:hanging="360"/>
       </w:pPr>
-      <w:rPr/>
     </w:lvl>
     <w:lvl w:ilvl="5">
       <w:start w:val="1"/>
@@ -8747,7 +8375,6 @@
         </w:tabs>
         <w:ind w:left="2520" w:hanging="360"/>
       </w:pPr>
-      <w:rPr/>
     </w:lvl>
     <w:lvl w:ilvl="6">
       <w:start w:val="1"/>
@@ -8760,7 +8387,6 @@
         </w:tabs>
         <w:ind w:left="2880" w:hanging="360"/>
       </w:pPr>
-      <w:rPr/>
     </w:lvl>
     <w:lvl w:ilvl="7">
       <w:start w:val="1"/>
@@ -8773,7 +8399,6 @@
         </w:tabs>
         <w:ind w:left="3240" w:hanging="360"/>
       </w:pPr>
-      <w:rPr/>
     </w:lvl>
     <w:lvl w:ilvl="8">
       <w:start w:val="1"/>
@@ -8786,7 +8411,6 @@
         </w:tabs>
         <w:ind w:left="3600" w:hanging="360"/>
       </w:pPr>
-      <w:rPr/>
     </w:lvl>
   </w:abstractNum>
   <w:abstractNum w:abstractNumId="4">
@@ -8930,6 +8554,7 @@
       <w:rPr>
         <w:rFonts w:ascii="Liberation Serif" w:hAnsi="Liberation Serif" w:eastAsia="Noto Serif CJK SC" w:cs="Lohit Devanagari"/>
         <w:kern w:val="2"/>
+        <w:sz w:val="20"/>
         <w:szCs w:val="24"/>
         <w:lang w:val="en-US" w:eastAsia="zh-CN" w:bidi="hi-IN"/>
       </w:rPr>

--- a/Writing paper/BMC-Chemoinformatics_DDI paper/Deep, Amin, DDIMicrosft word version.docx
+++ b/Writing paper/BMC-Chemoinformatics_DDI paper/Deep, Amin, DDIMicrosft word version.docx
@@ -1,6 +1,6 @@
 
 <file path=word/document.xml><?xml version="1.0" encoding="utf-8"?>
-<w:document xmlns:wpc="http://schemas.microsoft.com/office/word/2010/wordprocessingCanvas" xmlns:cx="http://schemas.microsoft.com/office/drawing/2014/chartex" xmlns:mc="http://schemas.openxmlformats.org/markup-compatibility/2006" xmlns:o="urn:schemas-microsoft-com:office:office" xmlns:r="http://schemas.openxmlformats.org/officeDocument/2006/relationships" xmlns:m="http://schemas.openxmlformats.org/officeDocument/2006/math" xmlns:v="urn:schemas-microsoft-com:vml" xmlns:wp14="http://schemas.microsoft.com/office/word/2010/wordprocessingDrawing" xmlns:wp="http://schemas.openxmlformats.org/drawingml/2006/wordprocessingDrawing" xmlns:w10="urn:schemas-microsoft-com:office:word" xmlns:w="http://schemas.openxmlformats.org/wordprocessingml/2006/main" xmlns:w14="http://schemas.microsoft.com/office/word/2010/wordml" xmlns:w15="http://schemas.microsoft.com/office/word/2012/wordml" xmlns:w16se="http://schemas.microsoft.com/office/word/2015/wordml/symex" xmlns:wpg="http://schemas.microsoft.com/office/word/2010/wordprocessingGroup" xmlns:wpi="http://schemas.microsoft.com/office/word/2010/wordprocessingInk" xmlns:wne="http://schemas.microsoft.com/office/word/2006/wordml" xmlns:wps="http://schemas.microsoft.com/office/word/2010/wordprocessingShape" mc:Ignorable="w14 w15 w16se wp14">
+<w:document xmlns:wpc="http://schemas.microsoft.com/office/word/2010/wordprocessingCanvas" xmlns:cx="http://schemas.microsoft.com/office/drawing/2014/chartex" xmlns:cx1="http://schemas.microsoft.com/office/drawing/2015/9/8/chartex" xmlns:cx2="http://schemas.microsoft.com/office/drawing/2015/10/21/chartex" xmlns:cx3="http://schemas.microsoft.com/office/drawing/2016/5/9/chartex" xmlns:cx4="http://schemas.microsoft.com/office/drawing/2016/5/10/chartex" xmlns:cx5="http://schemas.microsoft.com/office/drawing/2016/5/11/chartex" xmlns:cx6="http://schemas.microsoft.com/office/drawing/2016/5/12/chartex" xmlns:cx7="http://schemas.microsoft.com/office/drawing/2016/5/13/chartex" xmlns:cx8="http://schemas.microsoft.com/office/drawing/2016/5/14/chartex" xmlns:mc="http://schemas.openxmlformats.org/markup-compatibility/2006" xmlns:aink="http://schemas.microsoft.com/office/drawing/2016/ink" xmlns:am3d="http://schemas.microsoft.com/office/drawing/2017/model3d" xmlns:o="urn:schemas-microsoft-com:office:office" xmlns:oel="http://schemas.microsoft.com/office/2019/extlst" xmlns:r="http://schemas.openxmlformats.org/officeDocument/2006/relationships" xmlns:m="http://schemas.openxmlformats.org/officeDocument/2006/math" xmlns:v="urn:schemas-microsoft-com:vml" xmlns:wp14="http://schemas.microsoft.com/office/word/2010/wordprocessingDrawing" xmlns:wp="http://schemas.openxmlformats.org/drawingml/2006/wordprocessingDrawing" xmlns:w10="urn:schemas-microsoft-com:office:word" xmlns:w="http://schemas.openxmlformats.org/wordprocessingml/2006/main" xmlns:w14="http://schemas.microsoft.com/office/word/2010/wordml" xmlns:w15="http://schemas.microsoft.com/office/word/2012/wordml" xmlns:w16cex="http://schemas.microsoft.com/office/word/2018/wordml/cex" xmlns:w16cid="http://schemas.microsoft.com/office/word/2016/wordml/cid" xmlns:w16="http://schemas.microsoft.com/office/word/2018/wordml" xmlns:w16sdtdh="http://schemas.microsoft.com/office/word/2020/wordml/sdtdatahash" xmlns:w16se="http://schemas.microsoft.com/office/word/2015/wordml/symex" xmlns:wpg="http://schemas.microsoft.com/office/word/2010/wordprocessingGroup" xmlns:wpi="http://schemas.microsoft.com/office/word/2010/wordprocessingInk" xmlns:wne="http://schemas.microsoft.com/office/word/2006/wordml" xmlns:wps="http://schemas.microsoft.com/office/word/2010/wordprocessingShape" mc:Ignorable="w14 w15 w16se w16cid w16 w16cex w16sdtdh wp14">
   <w:body>
     <w:p>
       <w:pPr>
@@ -2600,7 +2600,7 @@
           <w:lang w:eastAsia="en-US" w:bidi="ar-SA"/>
         </w:rPr>
         <w:drawing>
-          <wp:inline distT="0" distB="0" distL="0" distR="0" wp14:anchorId="4997BA54" wp14:editId="5CD3F22B">
+          <wp:inline distT="0" distB="0" distL="0" distR="0" wp14:anchorId="1518DFF5" wp14:editId="76547D23">
             <wp:extent cx="6296025" cy="2295525"/>
             <wp:effectExtent l="0" t="0" r="0" b="0"/>
             <wp:docPr id="3" name="Image1"/>
@@ -2721,7 +2721,7 @@
           <w:lang w:eastAsia="en-US" w:bidi="ar-SA"/>
         </w:rPr>
         <w:drawing>
-          <wp:inline distT="0" distB="0" distL="0" distR="0" wp14:anchorId="062E9C87" wp14:editId="453788E9">
+          <wp:inline distT="0" distB="0" distL="0" distR="0" wp14:anchorId="22519E54" wp14:editId="3033C4AC">
             <wp:extent cx="6038850" cy="990600"/>
             <wp:effectExtent l="0" t="0" r="0" b="0"/>
             <wp:docPr id="7" name="Image2"/>
@@ -3735,13 +3735,7 @@
             <w:rPr>
               <w:rFonts w:ascii="Cambria Math" w:hAnsi="Cambria Math" w:cs="Times New Roman"/>
             </w:rPr>
-            <m:t xml:space="preserve"> =</m:t>
-          </m:r>
-          <m:r>
-            <w:rPr>
-              <w:rFonts w:ascii="Cambria Math" w:hAnsi="Cambria Math" w:cs="Times New Roman"/>
-            </w:rPr>
-            <m:t xml:space="preserve"> </m:t>
+            <m:t xml:space="preserve"> = </m:t>
           </m:r>
           <m:f>
             <m:fPr>
@@ -4269,9 +4263,10 @@
       <w:r>
         <w:rPr>
           <w:rFonts w:ascii="Times New Roman" w:hAnsi="Times New Roman" w:cs="Times New Roman"/>
+          <w:noProof/>
         </w:rPr>
         <w:drawing>
-          <wp:inline distT="0" distB="0" distL="0" distR="0" wp14:anchorId="6601500B" wp14:editId="5B6899E0">
+          <wp:inline distT="0" distB="0" distL="0" distR="0" wp14:anchorId="4D0CD140" wp14:editId="7FC46B1F">
             <wp:extent cx="6330950" cy="2736166"/>
             <wp:effectExtent l="0" t="0" r="0" b="0"/>
             <wp:docPr id="1" name="Picture 1"/>
@@ -4385,7 +4380,7 @@
           <w:noProof/>
           <w:lang w:eastAsia="en-US" w:bidi="ar-SA"/>
         </w:rPr>
-        <w:pict>
+        <w:pict w14:anchorId="2D4E9387">
           <v:shapetype id="_x0000_t75" coordsize="21600,21600" o:spt="75" o:preferrelative="t" path="m@4@5l@4@11@9@11@9@5xe" filled="f" stroked="f">
             <v:stroke joinstyle="miter"/>
             <v:formulas>
@@ -4664,7 +4659,7 @@
         </w:rPr>
         <w:lastRenderedPageBreak/>
         <w:drawing>
-          <wp:inline distT="0" distB="0" distL="0" distR="0" wp14:anchorId="750581EC" wp14:editId="6F562248">
+          <wp:inline distT="0" distB="0" distL="0" distR="0" wp14:anchorId="3A7E60E9" wp14:editId="1D588D55">
             <wp:extent cx="5371465" cy="3609340"/>
             <wp:effectExtent l="0" t="0" r="0" b="0"/>
             <wp:docPr id="15" name="Image4"/>
@@ -4987,7 +4982,7 @@
         </w:rPr>
         <w:lastRenderedPageBreak/>
         <w:drawing>
-          <wp:inline distT="0" distB="0" distL="0" distR="0" wp14:anchorId="34B48F38" wp14:editId="0DE72EF0">
+          <wp:inline distT="0" distB="0" distL="0" distR="0" wp14:anchorId="6932C2AE" wp14:editId="5B636E04">
             <wp:extent cx="6332220" cy="2152650"/>
             <wp:effectExtent l="0" t="0" r="0" b="0"/>
             <wp:docPr id="19" name="Image5"/>
@@ -6747,129 +6742,71 @@
       </w:pPr>
       <w:r>
         <w:rPr>
+          <w:noProof/>
+        </w:rPr>
+        <w:pict w14:anchorId="05E39F62">
+          <v:line id="Shape3" o:spid="_x0000_s1028" style="position:absolute;flip:x;z-index:251657728;visibility:visible;mso-wrap-style:square;mso-wrap-distance-left:0;mso-wrap-distance-top:0;mso-wrap-distance-right:0;mso-wrap-distance-bottom:0;mso-position-horizontal:absolute;mso-position-horizontal-relative:text;mso-position-vertical:absolute;mso-position-vertical-relative:text" from="65.55pt,44.5pt" to="67.55pt,44.6pt" o:gfxdata="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" strokecolor="#3465a4"/>
+        </w:pict>
+      </w:r>
+    </w:p>
+    <w:p>
+      <w:pPr>
+        <w:spacing w:line="276" w:lineRule="auto"/>
+        <w:jc w:val="both"/>
+        <w:rPr>
+          <w:rFonts w:ascii="Times New Roman" w:hAnsi="Times New Roman" w:cs="Times New Roman"/>
+          <w:b/>
+          <w:bCs/>
+        </w:rPr>
+      </w:pPr>
+      <w:r>
+        <w:rPr>
+          <w:rFonts w:ascii="Times New Roman" w:hAnsi="Times New Roman" w:cs="Times New Roman"/>
+          <w:b/>
+          <w:bCs/>
+        </w:rPr>
+        <w:t>Detecting of non-interaction drug pairs</w:t>
+      </w:r>
+    </w:p>
+    <w:p>
+      <w:pPr>
+        <w:spacing w:line="276" w:lineRule="auto"/>
+        <w:jc w:val="both"/>
+        <w:rPr>
+          <w:rFonts w:ascii="Times New Roman" w:hAnsi="Times New Roman" w:cs="Times New Roman"/>
+        </w:rPr>
+      </w:pPr>
+      <w:r>
+        <w:rPr>
+          <w:rFonts w:ascii="Times New Roman" w:hAnsi="Times New Roman" w:cs="Times New Roman"/>
+        </w:rPr>
+        <w:t>In the previous step, a high-precision, robust, and accurate model has been presented to detect drug pairs’ potential interactions for both degressive and enhancive.</w:t>
+      </w:r>
+    </w:p>
+    <w:p>
+      <w:pPr>
+        <w:keepNext/>
+        <w:spacing w:line="276" w:lineRule="auto"/>
+        <w:jc w:val="center"/>
+        <w:rPr>
+          <w:rFonts w:ascii="Times New Roman" w:hAnsi="Times New Roman" w:cs="Times New Roman"/>
+        </w:rPr>
+      </w:pPr>
+      <w:r>
+        <w:rPr>
+          <w:rFonts w:ascii="Times New Roman" w:hAnsi="Times New Roman" w:cs="Times New Roman"/>
+        </w:rPr>
+        <w:lastRenderedPageBreak/>
+        <w:br/>
+      </w:r>
+      <w:r>
+        <w:rPr>
           <w:rFonts w:ascii="Times New Roman" w:hAnsi="Times New Roman" w:cs="Times New Roman"/>
           <w:noProof/>
           <w:lang w:eastAsia="en-US" w:bidi="ar-SA"/>
         </w:rPr>
-        <mc:AlternateContent>
-          <mc:Choice Requires="wps">
-            <w:drawing>
-              <wp:anchor distT="0" distB="0" distL="0" distR="0" simplePos="0" relativeHeight="251657728" behindDoc="0" locked="0" layoutInCell="1" allowOverlap="1" wp14:anchorId="3CFAD4A8" wp14:editId="7DBD0985">
-                <wp:simplePos x="0" y="0"/>
-                <wp:positionH relativeFrom="column">
-                  <wp:posOffset>832485</wp:posOffset>
-                </wp:positionH>
-                <wp:positionV relativeFrom="paragraph">
-                  <wp:posOffset>565150</wp:posOffset>
-                </wp:positionV>
-                <wp:extent cx="25400" cy="1270"/>
-                <wp:effectExtent l="0" t="0" r="0" b="0"/>
-                <wp:wrapNone/>
-                <wp:docPr id="21" name="Shape3"/>
-                <wp:cNvGraphicFramePr/>
-                <a:graphic xmlns:a="http://schemas.openxmlformats.org/drawingml/2006/main">
-                  <a:graphicData uri="http://schemas.microsoft.com/office/word/2010/wordprocessingShape">
-                    <wps:wsp>
-                      <wps:cNvCnPr/>
-                      <wps:spPr>
-                        <a:xfrm flipH="1">
-                          <a:off x="0" y="0"/>
-                          <a:ext cx="24840" cy="0"/>
-                        </a:xfrm>
-                        <a:prstGeom prst="line">
-                          <a:avLst/>
-                        </a:prstGeom>
-                        <a:ln>
-                          <a:solidFill>
-                            <a:srgbClr val="3465A4"/>
-                          </a:solidFill>
-                        </a:ln>
-                      </wps:spPr>
-                      <wps:style>
-                        <a:lnRef idx="0">
-                          <a:scrgbClr r="0" g="0" b="0"/>
-                        </a:lnRef>
-                        <a:fillRef idx="0">
-                          <a:scrgbClr r="0" g="0" b="0"/>
-                        </a:fillRef>
-                        <a:effectRef idx="0">
-                          <a:scrgbClr r="0" g="0" b="0"/>
-                        </a:effectRef>
-                        <a:fontRef idx="minor"/>
-                      </wps:style>
-                      <wps:bodyPr/>
-                    </wps:wsp>
-                  </a:graphicData>
-                </a:graphic>
-              </wp:anchor>
-            </w:drawing>
-          </mc:Choice>
-          <mc:Fallback>
-            <w:pict>
-              <v:line w14:anchorId="659D84AA" id="Shape3" o:spid="_x0000_s1026" style="position:absolute;flip:x;z-index:251657728;visibility:visible;mso-wrap-style:square;mso-wrap-distance-left:0;mso-wrap-distance-top:0;mso-wrap-distance-right:0;mso-wrap-distance-bottom:0;mso-position-horizontal:absolute;mso-position-horizontal-relative:text;mso-position-vertical:absolute;mso-position-vertical-relative:text" from="65.55pt,44.5pt" to="67.55pt,44.6pt" o:gfxdata="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" strokecolor="#3465a4"/>
-            </w:pict>
-          </mc:Fallback>
-        </mc:AlternateContent>
-      </w:r>
-    </w:p>
-    <w:p>
-      <w:pPr>
-        <w:spacing w:line="276" w:lineRule="auto"/>
-        <w:jc w:val="both"/>
-        <w:rPr>
-          <w:rFonts w:ascii="Times New Roman" w:hAnsi="Times New Roman" w:cs="Times New Roman"/>
-          <w:b/>
-          <w:bCs/>
-        </w:rPr>
-      </w:pPr>
-      <w:r>
-        <w:rPr>
-          <w:rFonts w:ascii="Times New Roman" w:hAnsi="Times New Roman" w:cs="Times New Roman"/>
-          <w:b/>
-          <w:bCs/>
-        </w:rPr>
-        <w:t>Detecting of non-interaction drug pairs</w:t>
-      </w:r>
-    </w:p>
-    <w:p>
-      <w:pPr>
-        <w:spacing w:line="276" w:lineRule="auto"/>
-        <w:jc w:val="both"/>
-        <w:rPr>
-          <w:rFonts w:ascii="Times New Roman" w:hAnsi="Times New Roman" w:cs="Times New Roman"/>
-        </w:rPr>
-      </w:pPr>
-      <w:r>
-        <w:rPr>
-          <w:rFonts w:ascii="Times New Roman" w:hAnsi="Times New Roman" w:cs="Times New Roman"/>
-        </w:rPr>
-        <w:t>In the previous step, a high-precision, robust, and accurate model has been presented to detect drug pairs’ potential interactions for both degressive and enhancive.</w:t>
-      </w:r>
-    </w:p>
-    <w:p>
-      <w:pPr>
-        <w:keepNext/>
-        <w:spacing w:line="276" w:lineRule="auto"/>
-        <w:jc w:val="center"/>
-        <w:rPr>
-          <w:rFonts w:ascii="Times New Roman" w:hAnsi="Times New Roman" w:cs="Times New Roman"/>
-        </w:rPr>
-      </w:pPr>
-      <w:r>
-        <w:rPr>
-          <w:rFonts w:ascii="Times New Roman" w:hAnsi="Times New Roman" w:cs="Times New Roman"/>
-        </w:rPr>
-        <w:lastRenderedPageBreak/>
-        <w:br/>
-      </w:r>
-      <w:r>
-        <w:rPr>
-          <w:rFonts w:ascii="Times New Roman" w:hAnsi="Times New Roman" w:cs="Times New Roman"/>
-          <w:noProof/>
-          <w:lang w:eastAsia="en-US" w:bidi="ar-SA"/>
-        </w:rPr>
         <w:drawing>
-          <wp:inline distT="0" distB="0" distL="0" distR="0" wp14:anchorId="0E3D7858" wp14:editId="673E894E">
+          <wp:inline distT="0" distB="0" distL="0" distR="0" wp14:anchorId="061089B7" wp14:editId="437FE8A1">
             <wp:extent cx="3683635" cy="2660015"/>
             <wp:effectExtent l="0" t="0" r="0" b="0"/>
             <wp:docPr id="24" name="Image6"/>
@@ -7183,9 +7120,10 @@
       <w:r>
         <w:rPr>
           <w:rFonts w:ascii="Times New Roman" w:hAnsi="Times New Roman" w:cs="Times New Roman"/>
+          <w:noProof/>
         </w:rPr>
         <w:drawing>
-          <wp:inline distT="0" distB="0" distL="0" distR="0" wp14:anchorId="295401C7" wp14:editId="16D4F594">
+          <wp:inline distT="0" distB="0" distL="0" distR="0" wp14:anchorId="1D0C3657" wp14:editId="788D76E0">
             <wp:extent cx="6216191" cy="2419643"/>
             <wp:effectExtent l="0" t="0" r="0" b="0"/>
             <wp:docPr id="6" name="Picture 6"/>
@@ -7832,15 +7770,7 @@
                 <w:sz w:val="22"/>
                 <w:szCs w:val="22"/>
               </w:rPr>
-              <w:t>Select the fit known interactions and zeros of step 5 model</w:t>
-            </w:r>
-            <w:r>
-              <w:rPr>
-                <w:rFonts w:ascii="Times New Roman" w:hAnsi="Times New Roman" w:cs="Times New Roman"/>
-                <w:sz w:val="22"/>
-                <w:szCs w:val="22"/>
-              </w:rPr>
-              <w:t>, and train it.</w:t>
+              <w:t>Select the fit known interactions and zeros of step 5 model, and train it.</w:t>
             </w:r>
           </w:p>
         </w:tc>
@@ -7960,9 +7890,10 @@
       <w:r>
         <w:rPr>
           <w:rFonts w:ascii="Times New Roman" w:hAnsi="Times New Roman" w:cs="Times New Roman"/>
+          <w:noProof/>
         </w:rPr>
         <w:drawing>
-          <wp:inline distT="0" distB="0" distL="0" distR="0" wp14:anchorId="5E9D9EC3" wp14:editId="5FE08172">
+          <wp:inline distT="0" distB="0" distL="0" distR="0" wp14:anchorId="66167652" wp14:editId="06C606E0">
             <wp:extent cx="6332220" cy="2373630"/>
             <wp:effectExtent l="0" t="0" r="0" b="0"/>
             <wp:docPr id="8" name="Picture 8"/>
@@ -8094,55 +8025,7 @@
         <w:rPr>
           <w:rFonts w:ascii="Times New Roman" w:hAnsi="Times New Roman" w:cs="Times New Roman"/>
         </w:rPr>
-        <w:t>Each setting of model and features and each data set needs its own validation</w:t>
-      </w:r>
-      <w:r>
-        <w:rPr>
-          <w:rFonts w:ascii="Times New Roman" w:hAnsi="Times New Roman" w:cs="Times New Roman"/>
-        </w:rPr>
-        <w:t xml:space="preserve"> </w:t>
-      </w:r>
-      <w:r>
-        <w:rPr>
-          <w:rFonts w:ascii="Times New Roman" w:hAnsi="Times New Roman" w:cs="Times New Roman"/>
-        </w:rPr>
-        <w:t>process. According to the type of problem and the methods, we use two types of</w:t>
-      </w:r>
-      <w:r>
-        <w:rPr>
-          <w:rFonts w:ascii="Times New Roman" w:hAnsi="Times New Roman" w:cs="Times New Roman"/>
-        </w:rPr>
-        <w:t xml:space="preserve"> </w:t>
-      </w:r>
-      <w:r>
-        <w:rPr>
-          <w:rFonts w:ascii="Times New Roman" w:hAnsi="Times New Roman" w:cs="Times New Roman"/>
-        </w:rPr>
-        <w:t>10-fold CV to select the most proper model also to validate the results of the chosen</w:t>
-      </w:r>
-      <w:r>
-        <w:rPr>
-          <w:rFonts w:ascii="Times New Roman" w:hAnsi="Times New Roman" w:cs="Times New Roman"/>
-        </w:rPr>
-        <w:t xml:space="preserve"> </w:t>
-      </w:r>
-      <w:r>
-        <w:rPr>
-          <w:rFonts w:ascii="Times New Roman" w:hAnsi="Times New Roman" w:cs="Times New Roman"/>
-        </w:rPr>
-        <w:t xml:space="preserve">model. The metrics which are used in validation are described in </w:t>
-      </w:r>
-      <w:r>
-        <w:rPr>
-          <w:rFonts w:ascii="Times New Roman" w:hAnsi="Times New Roman" w:cs="Times New Roman"/>
-        </w:rPr>
-        <w:t xml:space="preserve">the </w:t>
-      </w:r>
-      <w:r>
-        <w:rPr>
-          <w:rFonts w:ascii="Times New Roman" w:hAnsi="Times New Roman" w:cs="Times New Roman"/>
-        </w:rPr>
-        <w:t>following.</w:t>
+        <w:t>Each setting of model and features and each data set needs its own validation process. According to the type of problem and the methods, we use two types of 10-fold CV to select the most proper model also to validate the results of the chosen model. The metrics which are used in validation are described in the following.</w:t>
       </w:r>
     </w:p>
     <w:p>
@@ -8176,67 +8059,7 @@
         <w:rPr>
           <w:rFonts w:ascii="Times New Roman" w:hAnsi="Times New Roman" w:cs="Times New Roman"/>
         </w:rPr>
-        <w:t>In this study, we classify drug pairs into three classes, according to the type of</w:t>
-      </w:r>
-      <w:r>
-        <w:rPr>
-          <w:rFonts w:ascii="Times New Roman" w:hAnsi="Times New Roman" w:cs="Times New Roman"/>
-        </w:rPr>
-        <w:t xml:space="preserve"> interaction or non-interaction, so in order to compare the method performance </w:t>
-      </w:r>
-      <w:r>
-        <w:rPr>
-          <w:rFonts w:ascii="Times New Roman" w:hAnsi="Times New Roman" w:cs="Times New Roman"/>
-        </w:rPr>
-        <w:t>with other existing methods, four measurement criteria, F- measure, accuracy, Area</w:t>
-      </w:r>
-      <w:r>
-        <w:rPr>
-          <w:rFonts w:ascii="Times New Roman" w:hAnsi="Times New Roman" w:cs="Times New Roman"/>
-        </w:rPr>
-        <w:t xml:space="preserve"> Under Roc</w:t>
-      </w:r>
-      <w:r>
-        <w:rPr>
-          <w:rFonts w:ascii="Times New Roman" w:hAnsi="Times New Roman" w:cs="Times New Roman"/>
-        </w:rPr>
-        <w:t xml:space="preserve"> Curve</w:t>
-      </w:r>
-      <w:r>
-        <w:rPr>
-          <w:rFonts w:ascii="Times New Roman" w:hAnsi="Times New Roman" w:cs="Times New Roman"/>
-        </w:rPr>
-        <w:t xml:space="preserve"> </w:t>
-      </w:r>
-      <w:r>
-        <w:rPr>
-          <w:rFonts w:ascii="Times New Roman" w:hAnsi="Times New Roman" w:cs="Times New Roman"/>
-        </w:rPr>
-        <w:t>(AUC), a</w:t>
-      </w:r>
-      <w:r>
-        <w:rPr>
-          <w:rFonts w:ascii="Times New Roman" w:hAnsi="Times New Roman" w:cs="Times New Roman"/>
-        </w:rPr>
-        <w:t>nd Area Under Precision-Recall curve (AUPR) are u</w:t>
-      </w:r>
-      <w:r>
-        <w:rPr>
-          <w:rFonts w:ascii="Times New Roman" w:hAnsi="Times New Roman" w:cs="Times New Roman"/>
-        </w:rPr>
-        <w:t>sed.</w:t>
-      </w:r>
-      <w:r>
-        <w:rPr>
-          <w:rFonts w:ascii="Times New Roman" w:hAnsi="Times New Roman" w:cs="Times New Roman"/>
-        </w:rPr>
-        <w:t xml:space="preserve"> </w:t>
-      </w:r>
-      <w:r>
-        <w:rPr>
-          <w:rFonts w:ascii="Times New Roman" w:hAnsi="Times New Roman" w:cs="Times New Roman"/>
-        </w:rPr>
-        <w:t>To define these criteria, we should use a confusion matrix as Table 3</w:t>
+        <w:t>In this study, we classify drug pairs into three classes, according to the type of interaction or non-interaction, so in order to compare the method performance with other existing methods, four measurement criteria, F- measure, accuracy, Area Under Roc Curve (AUC), and Area Under Precision-Recall curve (AUPR) are used. To define these criteria, we should use a confusion matrix as Table 3</w:t>
       </w:r>
       <w:r>
         <w:rPr>
@@ -8263,31 +8086,7 @@
         <w:rPr>
           <w:rFonts w:ascii="Times New Roman" w:hAnsi="Times New Roman" w:cs="Times New Roman"/>
         </w:rPr>
-        <w:t>Table 3 shows the confusion matrix for the triple class case. In this mode, we have</w:t>
-      </w:r>
-      <w:r>
-        <w:rPr>
-          <w:rFonts w:ascii="Times New Roman" w:hAnsi="Times New Roman" w:cs="Times New Roman"/>
-        </w:rPr>
-        <w:t xml:space="preserve"> </w:t>
-      </w:r>
-      <w:r>
-        <w:rPr>
-          <w:rFonts w:ascii="Times New Roman" w:hAnsi="Times New Roman" w:cs="Times New Roman"/>
-        </w:rPr>
-        <w:t>to redefine the definitions of TP, TF, TN, and TP, as well as accuracy, precision,</w:t>
-      </w:r>
-      <w:r>
-        <w:rPr>
-          <w:rFonts w:ascii="Times New Roman" w:hAnsi="Times New Roman" w:cs="Times New Roman"/>
-        </w:rPr>
-        <w:t xml:space="preserve"> </w:t>
-      </w:r>
-      <w:r>
-        <w:rPr>
-          <w:rFonts w:ascii="Times New Roman" w:hAnsi="Times New Roman" w:cs="Times New Roman"/>
-        </w:rPr>
-        <w:t>recall, and F- measure.</w:t>
+        <w:t>Table 3 shows the confusion matrix for the triple class case. In this mode, we have to redefine the definitions of TP, TF, TN, and TP, as well as accuracy, precision, recall, and F- measure.</w:t>
       </w:r>
     </w:p>
     <w:p>
@@ -8483,18 +8282,7 @@
                 <w:szCs w:val="22"/>
                 <w:vertAlign w:val="subscript"/>
               </w:rPr>
-              <w:t>1</w:t>
-            </w:r>
-            <w:r>
-              <w:rPr>
-                <w:rFonts w:ascii="Times New Roman" w:hAnsi="Times New Roman" w:cs="Times New Roman"/>
-                <w:i/>
-                <w:iCs/>
-                <w:sz w:val="22"/>
-                <w:szCs w:val="22"/>
-                <w:vertAlign w:val="subscript"/>
-              </w:rPr>
-              <w:t>:</w:t>
+              <w:t>1:</w:t>
             </w:r>
             <w:r>
               <w:rPr>
@@ -8566,18 +8354,7 @@
                 <w:szCs w:val="22"/>
                 <w:vertAlign w:val="subscript"/>
               </w:rPr>
-              <w:t>2</w:t>
-            </w:r>
-            <w:r>
-              <w:rPr>
-                <w:rFonts w:ascii="Times New Roman" w:hAnsi="Times New Roman" w:cs="Times New Roman"/>
-                <w:i/>
-                <w:iCs/>
-                <w:sz w:val="22"/>
-                <w:szCs w:val="22"/>
-                <w:vertAlign w:val="subscript"/>
-              </w:rPr>
-              <w:t>:</w:t>
+              <w:t>2:</w:t>
             </w:r>
             <w:r>
               <w:rPr>
@@ -8638,17 +8415,7 @@
                 <w:sz w:val="22"/>
                 <w:szCs w:val="22"/>
               </w:rPr>
-              <w:t>C</w:t>
-            </w:r>
-            <w:r>
-              <w:rPr>
-                <w:rFonts w:ascii="Times New Roman" w:hAnsi="Times New Roman" w:cs="Times New Roman"/>
-                <w:i/>
-                <w:iCs/>
-                <w:sz w:val="22"/>
-                <w:szCs w:val="22"/>
-              </w:rPr>
-              <w:t>ell</w:t>
+              <w:t>Cell</w:t>
             </w:r>
             <w:r>
               <w:rPr>
@@ -8747,17 +8514,7 @@
                 <w:sz w:val="22"/>
                 <w:szCs w:val="22"/>
               </w:rPr>
-              <w:t>c</w:t>
-            </w:r>
-            <w:r>
-              <w:rPr>
-                <w:rFonts w:ascii="Times New Roman" w:hAnsi="Times New Roman" w:cs="Times New Roman"/>
-                <w:i/>
-                <w:iCs/>
-                <w:sz w:val="22"/>
-                <w:szCs w:val="22"/>
-              </w:rPr>
-              <w:t>ell</w:t>
+              <w:t>cell</w:t>
             </w:r>
             <w:r>
               <w:rPr>
@@ -8899,17 +8656,7 @@
                 <w:sz w:val="22"/>
                 <w:szCs w:val="22"/>
               </w:rPr>
-              <w:t>c</w:t>
-            </w:r>
-            <w:r>
-              <w:rPr>
-                <w:rFonts w:ascii="Times New Roman" w:hAnsi="Times New Roman" w:cs="Times New Roman"/>
-                <w:i/>
-                <w:iCs/>
-                <w:sz w:val="22"/>
-                <w:szCs w:val="22"/>
-              </w:rPr>
-              <w:t>ell</w:t>
+              <w:t>cell</w:t>
             </w:r>
             <w:r>
               <w:rPr>
@@ -9309,13 +9056,7 @@
         <w:rPr>
           <w:rFonts w:ascii="Times New Roman" w:hAnsi="Times New Roman" w:cs="Times New Roman"/>
         </w:rPr>
-        <w:t xml:space="preserve"> </w:t>
-      </w:r>
-      <w:r>
-        <w:rPr>
-          <w:rFonts w:ascii="Times New Roman" w:hAnsi="Times New Roman" w:cs="Times New Roman"/>
-        </w:rPr>
-        <w:t>The confusion matrix and relevant evaluation index for predicting triple classes whose cell</w:t>
+        <w:t xml:space="preserve"> The confusion matrix and relevant evaluation index for predicting triple classes whose cell</w:t>
       </w:r>
     </w:p>
     <w:p>
@@ -9395,19 +9136,7 @@
         <w:rPr>
           <w:rFonts w:ascii="Times New Roman" w:hAnsi="Times New Roman" w:cs="Times New Roman"/>
         </w:rPr>
-        <w:t>: The fraction of all corre</w:t>
-      </w:r>
-      <w:r>
-        <w:rPr>
-          <w:rFonts w:ascii="Times New Roman" w:hAnsi="Times New Roman" w:cs="Times New Roman"/>
-        </w:rPr>
-        <w:t>ct predictions (TPs) to all pre</w:t>
-      </w:r>
-      <w:r>
-        <w:rPr>
-          <w:rFonts w:ascii="Times New Roman" w:hAnsi="Times New Roman" w:cs="Times New Roman"/>
-        </w:rPr>
-        <w:t>dictions.</w:t>
+        <w:t>: The fraction of all correct predictions (TPs) to all predictions.</w:t>
       </w:r>
     </w:p>
     <w:p>
@@ -9714,13 +9443,7 @@
                 <w:rPr>
                   <w:rFonts w:ascii="Cambria Math" w:hAnsi="Cambria Math" w:cs="Times New Roman"/>
                 </w:rPr>
-                <m:t>Precision</m:t>
-              </m:r>
-              <m:r>
-                <w:rPr>
-                  <w:rFonts w:ascii="Cambria Math" w:hAnsi="Cambria Math" w:cs="Times New Roman"/>
-                </w:rPr>
-                <m:t xml:space="preserve"> </m:t>
+                <m:t xml:space="preserve">Precision </m:t>
               </m:r>
             </m:e>
             <m:sub>
@@ -10681,23 +10404,7 @@
           <w:i w:val="0"/>
           <w:iCs w:val="0"/>
         </w:rPr>
-        <w:t xml:space="preserve">Recall: The </w:t>
-      </w:r>
-      <w:r>
-        <w:rPr>
-          <w:rFonts w:ascii="Times New Roman" w:hAnsi="Times New Roman" w:cs="Times New Roman"/>
-          <w:i w:val="0"/>
-          <w:iCs w:val="0"/>
-        </w:rPr>
-        <w:t>ratio</w:t>
-      </w:r>
-      <w:r>
-        <w:rPr>
-          <w:rFonts w:ascii="Times New Roman" w:hAnsi="Times New Roman" w:cs="Times New Roman"/>
-          <w:i w:val="0"/>
-          <w:iCs w:val="0"/>
-        </w:rPr>
-        <w:t xml:space="preserve"> of correct predicted (TP</w:t>
+        <w:t>Recall: The ratio of correct predicted (TP</w:t>
       </w:r>
       <w:r>
         <w:rPr>
@@ -10757,13 +10464,7 @@
                 <w:rPr>
                   <w:rFonts w:ascii="Cambria Math" w:hAnsi="Cambria Math" w:cs="Times New Roman"/>
                 </w:rPr>
-                <m:t>Recall</m:t>
-              </m:r>
-              <m:r>
-                <w:rPr>
-                  <w:rFonts w:ascii="Cambria Math" w:hAnsi="Cambria Math" w:cs="Times New Roman"/>
-                </w:rPr>
-                <m:t xml:space="preserve"> </m:t>
+                <m:t xml:space="preserve">Recall </m:t>
               </m:r>
             </m:e>
             <m:sub>
@@ -10886,13 +10587,7 @@
                     <w:rPr>
                       <w:rFonts w:ascii="Cambria Math" w:hAnsi="Cambria Math" w:cs="Times New Roman"/>
                     </w:rPr>
-                    <m:t>F</m:t>
-                  </m:r>
-                  <m:r>
-                    <w:rPr>
-                      <w:rFonts w:ascii="Cambria Math" w:hAnsi="Cambria Math" w:cs="Times New Roman"/>
-                    </w:rPr>
-                    <m:t>N</m:t>
+                    <m:t>FN</m:t>
                   </m:r>
                 </m:e>
                 <m:sub>
@@ -10928,23 +10623,7 @@
           <w:i w:val="0"/>
           <w:iCs w:val="0"/>
         </w:rPr>
-        <w:t>Precision and recall for each class have a trade-off; Therefore, F-measure can show</w:t>
-      </w:r>
-      <w:r>
-        <w:rPr>
-          <w:rFonts w:ascii="Times New Roman" w:hAnsi="Times New Roman" w:cs="Times New Roman"/>
-          <w:i w:val="0"/>
-          <w:iCs w:val="0"/>
-        </w:rPr>
-        <w:t xml:space="preserve"> </w:t>
-      </w:r>
-      <w:r>
-        <w:rPr>
-          <w:rFonts w:ascii="Times New Roman" w:hAnsi="Times New Roman" w:cs="Times New Roman"/>
-          <w:i w:val="0"/>
-          <w:iCs w:val="0"/>
-        </w:rPr>
-        <w:t>resolution ability of model in each class.</w:t>
+        <w:t>Precision and recall for each class have a trade-off; Therefore, F-measure can show resolution ability of model in each class.</w:t>
       </w:r>
     </w:p>
     <w:p>
@@ -11315,87 +10994,7 @@
           <w:iCs w:val="0"/>
         </w:rPr>
         <w:lastRenderedPageBreak/>
-        <w:t>Based on the validation procedure, which described in Section, the binary intera</w:t>
-      </w:r>
-      <w:r>
-        <w:rPr>
-          <w:rFonts w:ascii="Times New Roman" w:hAnsi="Times New Roman" w:cs="Times New Roman"/>
-          <w:i w:val="0"/>
-          <w:iCs w:val="0"/>
-        </w:rPr>
-        <w:t>c</w:t>
-      </w:r>
-      <w:r>
-        <w:rPr>
-          <w:rFonts w:ascii="Times New Roman" w:hAnsi="Times New Roman" w:cs="Times New Roman"/>
-          <w:i w:val="0"/>
-          <w:iCs w:val="0"/>
-        </w:rPr>
-        <w:t>tion type detection model is devised and trained. Then, the final three-class model is</w:t>
-      </w:r>
-      <w:r>
-        <w:rPr>
-          <w:rFonts w:ascii="Times New Roman" w:hAnsi="Times New Roman" w:cs="Times New Roman"/>
-          <w:i w:val="0"/>
-          <w:iCs w:val="0"/>
-        </w:rPr>
-        <w:t xml:space="preserve"> </w:t>
-      </w:r>
-      <w:r>
-        <w:rPr>
-          <w:rFonts w:ascii="Times New Roman" w:hAnsi="Times New Roman" w:cs="Times New Roman"/>
-          <w:i w:val="0"/>
-          <w:iCs w:val="0"/>
-        </w:rPr>
-        <w:t>presented which took the most probable non-interactions as zeros. The SNF-CNN</w:t>
-      </w:r>
-      <w:r>
-        <w:rPr>
-          <w:rFonts w:ascii="Times New Roman" w:hAnsi="Times New Roman" w:cs="Times New Roman"/>
-          <w:i w:val="0"/>
-          <w:iCs w:val="0"/>
-        </w:rPr>
-        <w:t xml:space="preserve"> </w:t>
-      </w:r>
-      <w:r>
-        <w:rPr>
-          <w:rFonts w:ascii="Times New Roman" w:hAnsi="Times New Roman" w:cs="Times New Roman"/>
-          <w:i w:val="0"/>
-          <w:iCs w:val="0"/>
-        </w:rPr>
-        <w:t>model is evaluated in 10- fold CV to check the robustness, and efficiency of the</w:t>
-      </w:r>
-      <w:r>
-        <w:rPr>
-          <w:rFonts w:ascii="Times New Roman" w:hAnsi="Times New Roman" w:cs="Times New Roman"/>
-          <w:i w:val="0"/>
-          <w:iCs w:val="0"/>
-        </w:rPr>
-        <w:t xml:space="preserve"> </w:t>
-      </w:r>
-      <w:r>
-        <w:rPr>
-          <w:rFonts w:ascii="Times New Roman" w:hAnsi="Times New Roman" w:cs="Times New Roman"/>
-          <w:i w:val="0"/>
-          <w:iCs w:val="0"/>
-        </w:rPr>
-        <w:t>SNF-CNN. Results of SNF-CNN and other methods for comparison are presented</w:t>
-      </w:r>
-      <w:r>
-        <w:rPr>
-          <w:rFonts w:ascii="Times New Roman" w:hAnsi="Times New Roman" w:cs="Times New Roman"/>
-          <w:i w:val="0"/>
-          <w:iCs w:val="0"/>
-        </w:rPr>
-        <w:t xml:space="preserve"> </w:t>
-      </w:r>
-      <w:r>
-        <w:rPr>
-          <w:rFonts w:ascii="Times New Roman" w:hAnsi="Times New Roman" w:cs="Times New Roman"/>
-          <w:i w:val="0"/>
-          <w:iCs w:val="0"/>
-        </w:rPr>
-        <w:t>and discussed in this section.</w:t>
+        <w:t>Based on the validation procedure, which described in Section, the binary interaction type detection model is devised and trained. Then, the final three-class model is presented which took the most probable non-interactions as zeros. The SNF-CNN model is evaluated in 10- fold CV to check the robustness, and efficiency of the SNF-CNN. Results of SNF-CNN and other methods for comparison are presented and discussed in this section.</w:t>
       </w:r>
     </w:p>
     <w:p>
@@ -13805,23 +13404,7 @@
           <w:i w:val="0"/>
           <w:iCs w:val="0"/>
         </w:rPr>
-        <w:t xml:space="preserve">information about </w:t>
-      </w:r>
-      <w:r>
-        <w:rPr>
-          <w:rFonts w:ascii="Times New Roman" w:hAnsi="Times New Roman" w:cs="Times New Roman"/>
-          <w:i w:val="0"/>
-          <w:iCs w:val="0"/>
-        </w:rPr>
-        <w:t>those major behavers</w:t>
-      </w:r>
-      <w:r>
-        <w:rPr>
-          <w:rFonts w:ascii="Times New Roman" w:hAnsi="Times New Roman" w:cs="Times New Roman"/>
-          <w:i w:val="0"/>
-          <w:iCs w:val="0"/>
-        </w:rPr>
-        <w:t xml:space="preserve"> of those two</w:t>
+        <w:t>information about those major behavers of those two</w:t>
       </w:r>
       <w:r>
         <w:rPr>
@@ -17140,135 +16723,6 @@
           <w:iCs w:val="0"/>
         </w:rPr>
       </w:pPr>
-      <w:r>
-        <w:rPr>
-          <w:rFonts w:ascii="Times New Roman" w:hAnsi="Times New Roman" w:cs="Times New Roman"/>
-          <w:i w:val="0"/>
-          <w:iCs w:val="0"/>
-        </w:rPr>
-        <w:t>Additional Files</w:t>
-      </w:r>
-    </w:p>
-    <w:p>
-      <w:pPr>
-        <w:pStyle w:val="Caption"/>
-        <w:jc w:val="both"/>
-        <w:rPr>
-          <w:rFonts w:ascii="Times New Roman" w:hAnsi="Times New Roman" w:cs="Times New Roman"/>
-          <w:i w:val="0"/>
-          <w:iCs w:val="0"/>
-        </w:rPr>
-      </w:pPr>
-      <w:r>
-        <w:rPr>
-          <w:rFonts w:ascii="Times New Roman" w:hAnsi="Times New Roman" w:cs="Times New Roman"/>
-          <w:i w:val="0"/>
-          <w:iCs w:val="0"/>
-        </w:rPr>
-        <w:t>Additional file 1 — Sample additional file title</w:t>
-      </w:r>
-    </w:p>
-    <w:p>
-      <w:pPr>
-        <w:pStyle w:val="Caption"/>
-        <w:jc w:val="both"/>
-        <w:rPr>
-          <w:rFonts w:ascii="Times New Roman" w:hAnsi="Times New Roman" w:cs="Times New Roman"/>
-          <w:i w:val="0"/>
-          <w:iCs w:val="0"/>
-        </w:rPr>
-      </w:pPr>
-      <w:r>
-        <w:rPr>
-          <w:rFonts w:ascii="Times New Roman" w:hAnsi="Times New Roman" w:cs="Times New Roman"/>
-          <w:i w:val="0"/>
-          <w:iCs w:val="0"/>
-        </w:rPr>
-        <w:t>Additional file descriptions text (including details of how to view the file, if it is in a non-standard format or the file</w:t>
-      </w:r>
-    </w:p>
-    <w:p>
-      <w:pPr>
-        <w:pStyle w:val="Caption"/>
-        <w:jc w:val="both"/>
-        <w:rPr>
-          <w:rFonts w:ascii="Times New Roman" w:hAnsi="Times New Roman" w:cs="Times New Roman"/>
-          <w:i w:val="0"/>
-          <w:iCs w:val="0"/>
-        </w:rPr>
-      </w:pPr>
-      <w:r>
-        <w:rPr>
-          <w:rFonts w:ascii="Times New Roman" w:hAnsi="Times New Roman" w:cs="Times New Roman"/>
-          <w:i w:val="0"/>
-          <w:iCs w:val="0"/>
-        </w:rPr>
-        <w:t>extension). This might refer to a multi-page table or a figure.</w:t>
-      </w:r>
-    </w:p>
-    <w:p>
-      <w:pPr>
-        <w:pStyle w:val="Caption"/>
-        <w:jc w:val="both"/>
-        <w:rPr>
-          <w:rFonts w:ascii="Times New Roman" w:hAnsi="Times New Roman" w:cs="Times New Roman"/>
-          <w:i w:val="0"/>
-          <w:iCs w:val="0"/>
-        </w:rPr>
-      </w:pPr>
-      <w:r>
-        <w:rPr>
-          <w:rFonts w:ascii="Times New Roman" w:hAnsi="Times New Roman" w:cs="Times New Roman"/>
-          <w:i w:val="0"/>
-          <w:iCs w:val="0"/>
-        </w:rPr>
-        <w:t>Additional file 2 — Sample additional file title</w:t>
-      </w:r>
-    </w:p>
-    <w:p>
-      <w:pPr>
-        <w:pStyle w:val="Caption"/>
-        <w:jc w:val="both"/>
-        <w:rPr>
-          <w:rFonts w:ascii="Times New Roman" w:hAnsi="Times New Roman" w:cs="Times New Roman"/>
-          <w:i w:val="0"/>
-          <w:iCs w:val="0"/>
-        </w:rPr>
-      </w:pPr>
-      <w:r>
-        <w:rPr>
-          <w:rFonts w:ascii="Times New Roman" w:hAnsi="Times New Roman" w:cs="Times New Roman"/>
-          <w:i w:val="0"/>
-          <w:iCs w:val="0"/>
-        </w:rPr>
-        <w:t>Additional</w:t>
-      </w:r>
-      <w:r>
-        <w:rPr>
-          <w:rFonts w:ascii="Times New Roman" w:hAnsi="Times New Roman" w:cs="Times New Roman"/>
-          <w:i w:val="0"/>
-          <w:iCs w:val="0"/>
-        </w:rPr>
-        <w:t xml:space="preserve"> file </w:t>
-      </w:r>
-      <w:r>
-        <w:rPr>
-          <w:rFonts w:ascii="Times New Roman" w:hAnsi="Times New Roman" w:cs="Times New Roman"/>
-          <w:i w:val="0"/>
-          <w:iCs w:val="0"/>
-        </w:rPr>
-        <w:t>Additional</w:t>
-      </w:r>
-      <w:r>
-        <w:rPr>
-          <w:rFonts w:ascii="Times New Roman" w:hAnsi="Times New Roman" w:cs="Times New Roman"/>
-          <w:i w:val="0"/>
-          <w:iCs w:val="0"/>
-        </w:rPr>
-        <w:t xml:space="preserve"> text.</w:t>
-      </w:r>
-      <w:bookmarkStart w:id="0" w:name="_GoBack"/>
-      <w:bookmarkEnd w:id="0"/>
     </w:p>
     <w:sectPr>
       <w:pgSz w:w="12240" w:h="15840"/>
@@ -17282,7 +16736,7 @@
 </file>
 
 <file path=word/numbering.xml><?xml version="1.0" encoding="utf-8"?>
-<w:numbering xmlns:wpc="http://schemas.microsoft.com/office/word/2010/wordprocessingCanvas" xmlns:cx="http://schemas.microsoft.com/office/drawing/2014/chartex" xmlns:mc="http://schemas.openxmlformats.org/markup-compatibility/2006" xmlns:o="urn:schemas-microsoft-com:office:office" xmlns:r="http://schemas.openxmlformats.org/officeDocument/2006/relationships" xmlns:m="http://schemas.openxmlformats.org/officeDocument/2006/math" xmlns:v="urn:schemas-microsoft-com:vml" xmlns:wp14="http://schemas.microsoft.com/office/word/2010/wordprocessingDrawing" xmlns:wp="http://schemas.openxmlformats.org/drawingml/2006/wordprocessingDrawing" xmlns:w10="urn:schemas-microsoft-com:office:word" xmlns:w="http://schemas.openxmlformats.org/wordprocessingml/2006/main" xmlns:w14="http://schemas.microsoft.com/office/word/2010/wordml" xmlns:w15="http://schemas.microsoft.com/office/word/2012/wordml" xmlns:w16se="http://schemas.microsoft.com/office/word/2015/wordml/symex" xmlns:wpg="http://schemas.microsoft.com/office/word/2010/wordprocessingGroup" xmlns:wpi="http://schemas.microsoft.com/office/word/2010/wordprocessingInk" xmlns:wne="http://schemas.microsoft.com/office/word/2006/wordml" xmlns:wps="http://schemas.microsoft.com/office/word/2010/wordprocessingShape" mc:Ignorable="w14 w15 w16se wp14">
+<w:numbering xmlns:wpc="http://schemas.microsoft.com/office/word/2010/wordprocessingCanvas" xmlns:cx="http://schemas.microsoft.com/office/drawing/2014/chartex" xmlns:cx1="http://schemas.microsoft.com/office/drawing/2015/9/8/chartex" xmlns:cx2="http://schemas.microsoft.com/office/drawing/2015/10/21/chartex" xmlns:cx3="http://schemas.microsoft.com/office/drawing/2016/5/9/chartex" xmlns:cx4="http://schemas.microsoft.com/office/drawing/2016/5/10/chartex" xmlns:cx5="http://schemas.microsoft.com/office/drawing/2016/5/11/chartex" xmlns:cx6="http://schemas.microsoft.com/office/drawing/2016/5/12/chartex" xmlns:cx7="http://schemas.microsoft.com/office/drawing/2016/5/13/chartex" xmlns:cx8="http://schemas.microsoft.com/office/drawing/2016/5/14/chartex" xmlns:mc="http://schemas.openxmlformats.org/markup-compatibility/2006" xmlns:aink="http://schemas.microsoft.com/office/drawing/2016/ink" xmlns:am3d="http://schemas.microsoft.com/office/drawing/2017/model3d" xmlns:o="urn:schemas-microsoft-com:office:office" xmlns:oel="http://schemas.microsoft.com/office/2019/extlst" xmlns:r="http://schemas.openxmlformats.org/officeDocument/2006/relationships" xmlns:m="http://schemas.openxmlformats.org/officeDocument/2006/math" xmlns:v="urn:schemas-microsoft-com:vml" xmlns:wp14="http://schemas.microsoft.com/office/word/2010/wordprocessingDrawing" xmlns:wp="http://schemas.openxmlformats.org/drawingml/2006/wordprocessingDrawing" xmlns:w10="urn:schemas-microsoft-com:office:word" xmlns:w="http://schemas.openxmlformats.org/wordprocessingml/2006/main" xmlns:w14="http://schemas.microsoft.com/office/word/2010/wordml" xmlns:w15="http://schemas.microsoft.com/office/word/2012/wordml" xmlns:w16cex="http://schemas.microsoft.com/office/word/2018/wordml/cex" xmlns:w16cid="http://schemas.microsoft.com/office/word/2016/wordml/cid" xmlns:w16="http://schemas.microsoft.com/office/word/2018/wordml" xmlns:w16sdtdh="http://schemas.microsoft.com/office/word/2020/wordml/sdtdatahash" xmlns:w16se="http://schemas.microsoft.com/office/word/2015/wordml/symex" xmlns:wpg="http://schemas.microsoft.com/office/word/2010/wordprocessingGroup" xmlns:wpi="http://schemas.microsoft.com/office/word/2010/wordprocessingInk" xmlns:wne="http://schemas.microsoft.com/office/word/2006/wordml" xmlns:wps="http://schemas.microsoft.com/office/word/2010/wordprocessingShape" mc:Ignorable="w14 w15 w16se w16cid w16 w16cex w16sdtdh wp14">
   <w:abstractNum w:abstractNumId="0" w15:restartNumberingAfterBreak="0">
     <w:nsid w:val="0D1B70A8"/>
     <w:multiLevelType w:val="multilevel"/>
@@ -17803,26 +17257,26 @@
       </w:pPr>
     </w:lvl>
   </w:abstractNum>
-  <w:num w:numId="1">
+  <w:num w:numId="1" w16cid:durableId="1550341501">
     <w:abstractNumId w:val="1"/>
   </w:num>
-  <w:num w:numId="2">
+  <w:num w:numId="2" w16cid:durableId="1701280804">
     <w:abstractNumId w:val="2"/>
   </w:num>
-  <w:num w:numId="3">
+  <w:num w:numId="3" w16cid:durableId="931818851">
     <w:abstractNumId w:val="3"/>
   </w:num>
-  <w:num w:numId="4">
+  <w:num w:numId="4" w16cid:durableId="45184469">
     <w:abstractNumId w:val="0"/>
   </w:num>
-  <w:num w:numId="5">
+  <w:num w:numId="5" w16cid:durableId="1622420147">
     <w:abstractNumId w:val="4"/>
   </w:num>
 </w:numbering>
 </file>
 
 <file path=word/styles.xml><?xml version="1.0" encoding="utf-8"?>
-<w:styles xmlns:mc="http://schemas.openxmlformats.org/markup-compatibility/2006" xmlns:r="http://schemas.openxmlformats.org/officeDocument/2006/relationships" xmlns:w="http://schemas.openxmlformats.org/wordprocessingml/2006/main" xmlns:w14="http://schemas.microsoft.com/office/word/2010/wordml" xmlns:w15="http://schemas.microsoft.com/office/word/2012/wordml" xmlns:w16se="http://schemas.microsoft.com/office/word/2015/wordml/symex" mc:Ignorable="w14 w15 w16se">
+<w:styles xmlns:mc="http://schemas.openxmlformats.org/markup-compatibility/2006" xmlns:r="http://schemas.openxmlformats.org/officeDocument/2006/relationships" xmlns:w="http://schemas.openxmlformats.org/wordprocessingml/2006/main" xmlns:w14="http://schemas.microsoft.com/office/word/2010/wordml" xmlns:w15="http://schemas.microsoft.com/office/word/2012/wordml" xmlns:w16cex="http://schemas.microsoft.com/office/word/2018/wordml/cex" xmlns:w16cid="http://schemas.microsoft.com/office/word/2016/wordml/cid" xmlns:w16="http://schemas.microsoft.com/office/word/2018/wordml" xmlns:w16sdtdh="http://schemas.microsoft.com/office/word/2020/wordml/sdtdatahash" xmlns:w16se="http://schemas.microsoft.com/office/word/2015/wordml/symex" mc:Ignorable="w14 w15 w16se w16cid w16 w16cex w16sdtdh">
   <w:docDefaults>
     <w:rPrDefault>
       <w:rPr>
@@ -17838,7 +17292,7 @@
       </w:pPr>
     </w:pPrDefault>
   </w:docDefaults>
-  <w:latentStyles w:defLockedState="0" w:defUIPriority="99" w:defSemiHidden="0" w:defUnhideWhenUsed="0" w:defQFormat="0" w:count="371">
+  <w:latentStyles w:defLockedState="0" w:defUIPriority="99" w:defSemiHidden="0" w:defUnhideWhenUsed="0" w:defQFormat="0" w:count="376">
     <w:lsdException w:name="Normal" w:uiPriority="0" w:qFormat="1"/>
     <w:lsdException w:name="heading 1" w:uiPriority="9" w:qFormat="1"/>
     <w:lsdException w:name="heading 2" w:semiHidden="1" w:uiPriority="9" w:unhideWhenUsed="1" w:qFormat="1"/>
@@ -18210,6 +17664,11 @@
     <w:lsdException w:name="List Table 5 Dark Accent 6" w:uiPriority="50"/>
     <w:lsdException w:name="List Table 6 Colorful Accent 6" w:uiPriority="51"/>
     <w:lsdException w:name="List Table 7 Colorful Accent 6" w:uiPriority="52"/>
+    <w:lsdException w:name="Mention" w:semiHidden="1" w:unhideWhenUsed="1"/>
+    <w:lsdException w:name="Smart Hyperlink" w:semiHidden="1" w:unhideWhenUsed="1"/>
+    <w:lsdException w:name="Hashtag" w:semiHidden="1" w:unhideWhenUsed="1"/>
+    <w:lsdException w:name="Unresolved Mention" w:semiHidden="1" w:unhideWhenUsed="1"/>
+    <w:lsdException w:name="Smart Link" w:semiHidden="1" w:unhideWhenUsed="1"/>
   </w:latentStyles>
   <w:style w:type="paragraph" w:default="1" w:styleId="Normal">
     <w:name w:val="Normal"/>
@@ -18221,6 +17680,7 @@
   <w:style w:type="character" w:default="1" w:styleId="DefaultParagraphFont">
     <w:name w:val="Default Paragraph Font"/>
     <w:uiPriority w:val="1"/>
+    <w:semiHidden/>
     <w:unhideWhenUsed/>
   </w:style>
   <w:style w:type="table" w:default="1" w:styleId="TableNormal">
